--- a/Final Artifacts/User Manual.docx
+++ b/Final Artifacts/User Manual.docx
@@ -72,7 +72,21 @@
           <w:i/>
           <w:sz w:val="24"/>
         </w:rPr>
-        <w:t>Nov 15</w:t>
+        <w:t>April</w:t>
+      </w:r>
+      <w:r>
+        <w:rPr>
+          <w:i/>
+          <w:sz w:val="24"/>
+        </w:rPr>
+        <w:t xml:space="preserve"> 1</w:t>
+      </w:r>
+      <w:r>
+        <w:rPr>
+          <w:i/>
+          <w:sz w:val="24"/>
+        </w:rPr>
+        <w:t>7</w:t>
       </w:r>
     </w:p>
     <w:p>
@@ -88,16 +102,15 @@
           <w:i/>
           <w:sz w:val="24"/>
         </w:rPr>
-        <w:t>Version 1.02</w:t>
-      </w:r>
-    </w:p>
-    <w:p>
-      <w:pPr>
+        <w:t xml:space="preserve">Version </w:t>
+      </w:r>
+      <w:r>
         <w:rPr>
           <w:i/>
           <w:sz w:val="24"/>
         </w:rPr>
-      </w:pPr>
+        <w:t>2</w:t>
+      </w:r>
     </w:p>
     <w:p>
       <w:pPr>
@@ -122,11 +135,19 @@
           <w:sz w:val="24"/>
         </w:rPr>
       </w:pPr>
-      <w:r>
+    </w:p>
+    <w:p>
+      <w:pPr>
         <w:rPr>
           <w:i/>
           <w:sz w:val="24"/>
         </w:rPr>
+      </w:pPr>
+      <w:r>
+        <w:rPr>
+          <w:i/>
+          <w:sz w:val="24"/>
+        </w:rPr>
         <w:t>Northwest Missouri State University</w:t>
       </w:r>
     </w:p>
@@ -144,19 +165,26 @@
         </w:rPr>
         <w:t>Graduate Directed Project – I</w:t>
       </w:r>
-    </w:p>
-    <w:p>
-      <w:pPr>
+      <w:r>
         <w:rPr>
           <w:i/>
           <w:sz w:val="24"/>
         </w:rPr>
-      </w:pPr>
-      <w:r>
+        <w:t>I</w:t>
+      </w:r>
+    </w:p>
+    <w:p>
+      <w:pPr>
         <w:rPr>
           <w:i/>
           <w:sz w:val="24"/>
         </w:rPr>
+      </w:pPr>
+      <w:r>
+        <w:rPr>
+          <w:i/>
+          <w:sz w:val="24"/>
+        </w:rPr>
         <w:t>Crazy Coders</w:t>
       </w:r>
     </w:p>
@@ -215,6 +243,9 @@
     </w:p>
     <w:p>
       <w:pPr>
+        <w:tabs>
+          <w:tab w:val="left" w:pos="5715"/>
+        </w:tabs>
         <w:jc w:val="center"/>
         <w:rPr>
           <w:rFonts w:ascii="Times New Roman" w:hAnsi="Times New Roman" w:cs="Times New Roman"/>
@@ -228,573 +259,12 @@
           <w:color w:val="005137"/>
           <w:sz w:val="40"/>
         </w:rPr>
-        <w:t>Document Revisions</w:t>
-      </w:r>
-    </w:p>
-    <w:tbl>
-      <w:tblPr>
-        <w:tblStyle w:val="TableGrid"/>
-        <w:tblW w:w="0" w:type="auto"/>
-        <w:tblLook w:val="04A0" w:firstRow="1" w:lastRow="0" w:firstColumn="1" w:lastColumn="0" w:noHBand="0" w:noVBand="1"/>
-      </w:tblPr>
-      <w:tblGrid>
-        <w:gridCol w:w="1674"/>
-        <w:gridCol w:w="2193"/>
-        <w:gridCol w:w="5483"/>
-      </w:tblGrid>
-      <w:tr>
-        <w:tc>
-          <w:tcPr>
-            <w:tcW w:w="1435" w:type="dxa"/>
-          </w:tcPr>
-          <w:p>
-            <w:pPr>
-              <w:jc w:val="center"/>
-              <w:rPr>
-                <w:rFonts w:ascii="Times New Roman" w:hAnsi="Times New Roman" w:cs="Times New Roman"/>
-                <w:sz w:val="28"/>
-              </w:rPr>
-            </w:pPr>
-            <w:r>
-              <w:rPr>
-                <w:rFonts w:ascii="Times New Roman" w:hAnsi="Times New Roman" w:cs="Times New Roman"/>
-                <w:sz w:val="28"/>
-              </w:rPr>
-              <w:t>Date</w:t>
-            </w:r>
-          </w:p>
-        </w:tc>
-        <w:tc>
-          <w:tcPr>
-            <w:tcW w:w="2250" w:type="dxa"/>
-          </w:tcPr>
-          <w:p>
-            <w:pPr>
-              <w:jc w:val="center"/>
-              <w:rPr>
-                <w:rFonts w:ascii="Times New Roman" w:hAnsi="Times New Roman" w:cs="Times New Roman"/>
-                <w:sz w:val="28"/>
-              </w:rPr>
-            </w:pPr>
-            <w:r>
-              <w:rPr>
-                <w:rFonts w:ascii="Times New Roman" w:hAnsi="Times New Roman" w:cs="Times New Roman"/>
-                <w:sz w:val="28"/>
-              </w:rPr>
-              <w:t>Version Number</w:t>
-            </w:r>
-          </w:p>
-        </w:tc>
-        <w:tc>
-          <w:tcPr>
-            <w:tcW w:w="5665" w:type="dxa"/>
-          </w:tcPr>
-          <w:p>
-            <w:pPr>
-              <w:jc w:val="center"/>
-              <w:rPr>
-                <w:rFonts w:ascii="Times New Roman" w:hAnsi="Times New Roman" w:cs="Times New Roman"/>
-                <w:sz w:val="32"/>
-              </w:rPr>
-            </w:pPr>
-            <w:r>
-              <w:rPr>
-                <w:rFonts w:ascii="Times New Roman" w:hAnsi="Times New Roman" w:cs="Times New Roman"/>
-                <w:sz w:val="32"/>
-              </w:rPr>
-              <w:t>Document Changes</w:t>
-            </w:r>
-          </w:p>
-        </w:tc>
-      </w:tr>
-      <w:tr>
-        <w:tc>
-          <w:tcPr>
-            <w:tcW w:w="1435" w:type="dxa"/>
-          </w:tcPr>
-          <w:p>
-            <w:pPr>
-              <w:rPr>
-                <w:rFonts w:ascii="Times New Roman" w:hAnsi="Times New Roman" w:cs="Times New Roman"/>
-                <w:sz w:val="32"/>
-              </w:rPr>
-            </w:pPr>
-            <w:r>
-              <w:rPr>
-                <w:rFonts w:ascii="Times New Roman" w:hAnsi="Times New Roman" w:cs="Times New Roman"/>
-                <w:sz w:val="32"/>
-              </w:rPr>
-              <w:t>06/10/2016</w:t>
-            </w:r>
-          </w:p>
-        </w:tc>
-        <w:tc>
-          <w:tcPr>
-            <w:tcW w:w="2250" w:type="dxa"/>
-          </w:tcPr>
-          <w:p>
-            <w:pPr>
-              <w:jc w:val="center"/>
-              <w:rPr>
-                <w:rFonts w:ascii="Times New Roman" w:hAnsi="Times New Roman" w:cs="Times New Roman"/>
-                <w:sz w:val="32"/>
-              </w:rPr>
-            </w:pPr>
-            <w:r>
-              <w:rPr>
-                <w:rFonts w:ascii="Times New Roman" w:hAnsi="Times New Roman" w:cs="Times New Roman"/>
-                <w:sz w:val="32"/>
-              </w:rPr>
-              <w:t>1.00</w:t>
-            </w:r>
-          </w:p>
-        </w:tc>
-        <w:tc>
-          <w:tcPr>
-            <w:tcW w:w="5665" w:type="dxa"/>
-          </w:tcPr>
-          <w:p>
-            <w:pPr>
-              <w:rPr>
-                <w:rFonts w:ascii="Times New Roman" w:hAnsi="Times New Roman" w:cs="Times New Roman"/>
-                <w:sz w:val="32"/>
-              </w:rPr>
-            </w:pPr>
-            <w:r>
-              <w:rPr>
-                <w:rFonts w:ascii="Times New Roman" w:hAnsi="Times New Roman" w:cs="Times New Roman"/>
-                <w:sz w:val="32"/>
-              </w:rPr>
-              <w:t>Initial Draft</w:t>
-            </w:r>
-          </w:p>
-        </w:tc>
-      </w:tr>
-      <w:tr>
-        <w:tc>
-          <w:tcPr>
-            <w:tcW w:w="1435" w:type="dxa"/>
-          </w:tcPr>
-          <w:p>
-            <w:pPr>
-              <w:rPr>
-                <w:rFonts w:ascii="Times New Roman" w:hAnsi="Times New Roman" w:cs="Times New Roman"/>
-                <w:color w:val="005137"/>
-                <w:sz w:val="32"/>
-              </w:rPr>
-            </w:pPr>
-            <w:r>
-              <w:rPr>
-                <w:rFonts w:ascii="Times New Roman" w:hAnsi="Times New Roman" w:cs="Times New Roman"/>
-                <w:color w:val="005137"/>
-                <w:sz w:val="32"/>
-              </w:rPr>
-              <w:t>23/10/2016</w:t>
-            </w:r>
-          </w:p>
-        </w:tc>
-        <w:tc>
-          <w:tcPr>
-            <w:tcW w:w="2250" w:type="dxa"/>
-          </w:tcPr>
-          <w:p>
-            <w:pPr>
-              <w:jc w:val="center"/>
-              <w:rPr>
-                <w:rFonts w:ascii="Times New Roman" w:hAnsi="Times New Roman" w:cs="Times New Roman"/>
-                <w:color w:val="005137"/>
-                <w:sz w:val="32"/>
-              </w:rPr>
-            </w:pPr>
-            <w:r>
-              <w:rPr>
-                <w:rFonts w:ascii="Times New Roman" w:hAnsi="Times New Roman" w:cs="Times New Roman"/>
-                <w:color w:val="005137"/>
-                <w:sz w:val="32"/>
-              </w:rPr>
-              <w:t>1.01</w:t>
-            </w:r>
-          </w:p>
-        </w:tc>
-        <w:tc>
-          <w:tcPr>
-            <w:tcW w:w="5665" w:type="dxa"/>
-          </w:tcPr>
-          <w:p>
-            <w:pPr>
-              <w:rPr>
-                <w:rFonts w:ascii="Times New Roman" w:hAnsi="Times New Roman" w:cs="Times New Roman"/>
-                <w:color w:val="005137"/>
-                <w:sz w:val="32"/>
-              </w:rPr>
-            </w:pPr>
-            <w:r>
-              <w:rPr>
-                <w:rFonts w:ascii="Times New Roman" w:hAnsi="Times New Roman" w:cs="Times New Roman"/>
-                <w:color w:val="005137"/>
-                <w:sz w:val="32"/>
-              </w:rPr>
-              <w:t>Added further improvements</w:t>
-            </w:r>
-          </w:p>
-        </w:tc>
-      </w:tr>
-      <w:tr>
-        <w:tc>
-          <w:tcPr>
-            <w:tcW w:w="1435" w:type="dxa"/>
-          </w:tcPr>
-          <w:p>
-            <w:pPr>
-              <w:rPr>
-                <w:rFonts w:ascii="Times New Roman" w:hAnsi="Times New Roman" w:cs="Times New Roman"/>
-                <w:color w:val="005137"/>
-                <w:sz w:val="32"/>
-              </w:rPr>
-            </w:pPr>
-            <w:r>
-              <w:rPr>
-                <w:rFonts w:ascii="Times New Roman" w:hAnsi="Times New Roman" w:cs="Times New Roman"/>
-                <w:color w:val="005137"/>
-                <w:sz w:val="32"/>
-              </w:rPr>
-              <w:t>15/11/2016</w:t>
-            </w:r>
-          </w:p>
-        </w:tc>
-        <w:tc>
-          <w:tcPr>
-            <w:tcW w:w="2250" w:type="dxa"/>
-          </w:tcPr>
-          <w:p>
-            <w:pPr>
-              <w:jc w:val="center"/>
-              <w:rPr>
-                <w:rFonts w:ascii="Times New Roman" w:hAnsi="Times New Roman" w:cs="Times New Roman"/>
-                <w:color w:val="005137"/>
-                <w:sz w:val="32"/>
-              </w:rPr>
-            </w:pPr>
-            <w:r>
-              <w:rPr>
-                <w:rFonts w:ascii="Times New Roman" w:hAnsi="Times New Roman" w:cs="Times New Roman"/>
-                <w:color w:val="005137"/>
-                <w:sz w:val="32"/>
-              </w:rPr>
-              <w:t>1.02</w:t>
-            </w:r>
-          </w:p>
-        </w:tc>
-        <w:tc>
-          <w:tcPr>
-            <w:tcW w:w="5665" w:type="dxa"/>
-          </w:tcPr>
-          <w:p>
-            <w:pPr>
-              <w:rPr>
-                <w:rFonts w:ascii="Times New Roman" w:hAnsi="Times New Roman" w:cs="Times New Roman"/>
-                <w:color w:val="005137"/>
-                <w:sz w:val="32"/>
-              </w:rPr>
-            </w:pPr>
-            <w:r>
-              <w:rPr>
-                <w:rFonts w:ascii="Times New Roman" w:hAnsi="Times New Roman" w:cs="Times New Roman"/>
-                <w:color w:val="005137"/>
-                <w:sz w:val="32"/>
-              </w:rPr>
-              <w:t>Added guide for different functionalities.</w:t>
-            </w:r>
-          </w:p>
-        </w:tc>
-      </w:tr>
-      <w:tr>
-        <w:tc>
-          <w:tcPr>
-            <w:tcW w:w="1435" w:type="dxa"/>
-          </w:tcPr>
-          <w:p>
-            <w:pPr>
-              <w:rPr>
-                <w:rFonts w:ascii="Times New Roman" w:hAnsi="Times New Roman" w:cs="Times New Roman"/>
-                <w:color w:val="005137"/>
-                <w:sz w:val="32"/>
-              </w:rPr>
-            </w:pPr>
-          </w:p>
-        </w:tc>
-        <w:tc>
-          <w:tcPr>
-            <w:tcW w:w="2250" w:type="dxa"/>
-          </w:tcPr>
-          <w:p>
-            <w:pPr>
-              <w:rPr>
-                <w:rFonts w:ascii="Times New Roman" w:hAnsi="Times New Roman" w:cs="Times New Roman"/>
-                <w:color w:val="005137"/>
-                <w:sz w:val="32"/>
-              </w:rPr>
-            </w:pPr>
-          </w:p>
-        </w:tc>
-        <w:tc>
-          <w:tcPr>
-            <w:tcW w:w="5665" w:type="dxa"/>
-          </w:tcPr>
-          <w:p>
-            <w:pPr>
-              <w:rPr>
-                <w:rFonts w:ascii="Times New Roman" w:hAnsi="Times New Roman" w:cs="Times New Roman"/>
-                <w:color w:val="005137"/>
-                <w:sz w:val="32"/>
-              </w:rPr>
-            </w:pPr>
-          </w:p>
-        </w:tc>
-      </w:tr>
-    </w:tbl>
-    <w:p>
-      <w:pPr>
-        <w:rPr>
-          <w:rFonts w:ascii="Times New Roman" w:hAnsi="Times New Roman" w:cs="Times New Roman"/>
-          <w:color w:val="005137"/>
-          <w:sz w:val="32"/>
-        </w:rPr>
-      </w:pPr>
-    </w:p>
-    <w:p>
-      <w:pPr>
-        <w:tabs>
-          <w:tab w:val="left" w:pos="5715"/>
-        </w:tabs>
-        <w:rPr>
-          <w:rFonts w:ascii="Times New Roman" w:hAnsi="Times New Roman" w:cs="Times New Roman"/>
-          <w:sz w:val="32"/>
-        </w:rPr>
-      </w:pPr>
-      <w:r>
-        <w:rPr>
-          <w:rFonts w:ascii="Times New Roman" w:hAnsi="Times New Roman" w:cs="Times New Roman"/>
-          <w:sz w:val="32"/>
-        </w:rPr>
-        <w:tab/>
-      </w:r>
-    </w:p>
-    <w:p>
-      <w:pPr>
-        <w:tabs>
-          <w:tab w:val="left" w:pos="5715"/>
-        </w:tabs>
-        <w:rPr>
-          <w:rFonts w:ascii="Times New Roman" w:hAnsi="Times New Roman" w:cs="Times New Roman"/>
-          <w:sz w:val="32"/>
-        </w:rPr>
-      </w:pPr>
-    </w:p>
-    <w:p>
-      <w:pPr>
-        <w:tabs>
-          <w:tab w:val="left" w:pos="5715"/>
-        </w:tabs>
-        <w:rPr>
-          <w:rFonts w:ascii="Times New Roman" w:hAnsi="Times New Roman" w:cs="Times New Roman"/>
-          <w:sz w:val="32"/>
-        </w:rPr>
-      </w:pPr>
-    </w:p>
-    <w:p>
-      <w:pPr>
-        <w:tabs>
-          <w:tab w:val="left" w:pos="5715"/>
-        </w:tabs>
-        <w:rPr>
-          <w:rFonts w:ascii="Times New Roman" w:hAnsi="Times New Roman" w:cs="Times New Roman"/>
-          <w:sz w:val="32"/>
-        </w:rPr>
-      </w:pPr>
-    </w:p>
-    <w:p>
-      <w:pPr>
-        <w:tabs>
-          <w:tab w:val="left" w:pos="5715"/>
-        </w:tabs>
-        <w:rPr>
-          <w:rFonts w:ascii="Times New Roman" w:hAnsi="Times New Roman" w:cs="Times New Roman"/>
-          <w:sz w:val="32"/>
-        </w:rPr>
-      </w:pPr>
-    </w:p>
-    <w:p>
-      <w:pPr>
-        <w:tabs>
-          <w:tab w:val="left" w:pos="5715"/>
-        </w:tabs>
-        <w:rPr>
-          <w:rFonts w:ascii="Times New Roman" w:hAnsi="Times New Roman" w:cs="Times New Roman"/>
-          <w:sz w:val="32"/>
-        </w:rPr>
-      </w:pPr>
-    </w:p>
-    <w:p>
-      <w:pPr>
-        <w:tabs>
-          <w:tab w:val="left" w:pos="5715"/>
-        </w:tabs>
-        <w:rPr>
-          <w:rFonts w:ascii="Times New Roman" w:hAnsi="Times New Roman" w:cs="Times New Roman"/>
-          <w:sz w:val="32"/>
-        </w:rPr>
-      </w:pPr>
-    </w:p>
-    <w:p>
-      <w:pPr>
-        <w:tabs>
-          <w:tab w:val="left" w:pos="5715"/>
-        </w:tabs>
-        <w:rPr>
-          <w:rFonts w:ascii="Times New Roman" w:hAnsi="Times New Roman" w:cs="Times New Roman"/>
-          <w:sz w:val="32"/>
-        </w:rPr>
-      </w:pPr>
-    </w:p>
-    <w:p>
-      <w:pPr>
-        <w:tabs>
-          <w:tab w:val="left" w:pos="5715"/>
-        </w:tabs>
-        <w:rPr>
-          <w:rFonts w:ascii="Times New Roman" w:hAnsi="Times New Roman" w:cs="Times New Roman"/>
-          <w:sz w:val="32"/>
-        </w:rPr>
-      </w:pPr>
-    </w:p>
-    <w:p>
-      <w:pPr>
-        <w:tabs>
-          <w:tab w:val="left" w:pos="5715"/>
-        </w:tabs>
-        <w:rPr>
-          <w:rFonts w:ascii="Times New Roman" w:hAnsi="Times New Roman" w:cs="Times New Roman"/>
-          <w:sz w:val="32"/>
-        </w:rPr>
-      </w:pPr>
-    </w:p>
-    <w:p>
-      <w:pPr>
-        <w:tabs>
-          <w:tab w:val="left" w:pos="5715"/>
-        </w:tabs>
-        <w:rPr>
-          <w:rFonts w:ascii="Times New Roman" w:hAnsi="Times New Roman" w:cs="Times New Roman"/>
-          <w:sz w:val="32"/>
-        </w:rPr>
-      </w:pPr>
-    </w:p>
-    <w:p>
-      <w:pPr>
-        <w:tabs>
-          <w:tab w:val="left" w:pos="5715"/>
-        </w:tabs>
-        <w:rPr>
-          <w:rFonts w:ascii="Times New Roman" w:hAnsi="Times New Roman" w:cs="Times New Roman"/>
-          <w:sz w:val="32"/>
-        </w:rPr>
-      </w:pPr>
-    </w:p>
-    <w:p>
-      <w:pPr>
-        <w:tabs>
-          <w:tab w:val="left" w:pos="5715"/>
-        </w:tabs>
-        <w:rPr>
-          <w:rFonts w:ascii="Times New Roman" w:hAnsi="Times New Roman" w:cs="Times New Roman"/>
-          <w:sz w:val="32"/>
-        </w:rPr>
-      </w:pPr>
-    </w:p>
-    <w:p>
-      <w:pPr>
-        <w:tabs>
-          <w:tab w:val="left" w:pos="5715"/>
-        </w:tabs>
-        <w:rPr>
-          <w:rFonts w:ascii="Times New Roman" w:hAnsi="Times New Roman" w:cs="Times New Roman"/>
-          <w:sz w:val="32"/>
-        </w:rPr>
-      </w:pPr>
-    </w:p>
-    <w:p>
-      <w:pPr>
-        <w:tabs>
-          <w:tab w:val="left" w:pos="5715"/>
-        </w:tabs>
-        <w:rPr>
-          <w:rFonts w:ascii="Times New Roman" w:hAnsi="Times New Roman" w:cs="Times New Roman"/>
-          <w:sz w:val="32"/>
-        </w:rPr>
-      </w:pPr>
-    </w:p>
-    <w:p>
-      <w:pPr>
-        <w:tabs>
-          <w:tab w:val="left" w:pos="5715"/>
-        </w:tabs>
-        <w:rPr>
-          <w:rFonts w:ascii="Times New Roman" w:hAnsi="Times New Roman" w:cs="Times New Roman"/>
-          <w:sz w:val="32"/>
-        </w:rPr>
-      </w:pPr>
-    </w:p>
-    <w:p>
-      <w:pPr>
-        <w:tabs>
-          <w:tab w:val="left" w:pos="5715"/>
-        </w:tabs>
-        <w:rPr>
-          <w:rFonts w:ascii="Times New Roman" w:hAnsi="Times New Roman" w:cs="Times New Roman"/>
-          <w:sz w:val="32"/>
-        </w:rPr>
-      </w:pPr>
-    </w:p>
-    <w:p>
-      <w:pPr>
-        <w:tabs>
-          <w:tab w:val="left" w:pos="5715"/>
-        </w:tabs>
-        <w:rPr>
-          <w:rFonts w:ascii="Times New Roman" w:hAnsi="Times New Roman" w:cs="Times New Roman"/>
-          <w:sz w:val="32"/>
-        </w:rPr>
-      </w:pPr>
-    </w:p>
-    <w:p>
-      <w:pPr>
-        <w:tabs>
-          <w:tab w:val="left" w:pos="5715"/>
-        </w:tabs>
-        <w:jc w:val="center"/>
-        <w:rPr>
-          <w:rFonts w:ascii="Times New Roman" w:hAnsi="Times New Roman" w:cs="Times New Roman"/>
-          <w:color w:val="005137"/>
-          <w:sz w:val="40"/>
-        </w:rPr>
-      </w:pPr>
-      <w:r>
-        <w:rPr>
-          <w:rFonts w:ascii="Times New Roman" w:hAnsi="Times New Roman" w:cs="Times New Roman"/>
-          <w:color w:val="005137"/>
-          <w:sz w:val="40"/>
-        </w:rPr>
         <w:t>Table of Contents</w:t>
       </w:r>
     </w:p>
     <w:p>
       <w:pPr>
         <w:pStyle w:val="ListParagraph"/>
-        <w:numPr>
-          <w:ilvl w:val="0"/>
-          <w:numId w:val="2"/>
-        </w:numPr>
         <w:tabs>
           <w:tab w:val="left" w:pos="5715"/>
         </w:tabs>
@@ -803,93 +273,78 @@
           <w:sz w:val="28"/>
         </w:rPr>
       </w:pPr>
-      <w:r>
+    </w:p>
+    <w:p>
+      <w:pPr>
+        <w:tabs>
+          <w:tab w:val="left" w:pos="5715"/>
+        </w:tabs>
         <w:rPr>
           <w:rFonts w:ascii="Times New Roman" w:hAnsi="Times New Roman" w:cs="Times New Roman"/>
           <w:sz w:val="28"/>
         </w:rPr>
-        <w:t>Introduction</w:t>
-      </w:r>
-    </w:p>
-    <w:p>
-      <w:pPr>
-        <w:pStyle w:val="ListParagraph"/>
-        <w:numPr>
-          <w:ilvl w:val="1"/>
-          <w:numId w:val="2"/>
-        </w:numPr>
-        <w:tabs>
-          <w:tab w:val="left" w:pos="5715"/>
-        </w:tabs>
+      </w:pPr>
+      <w:r>
         <w:rPr>
           <w:rFonts w:ascii="Times New Roman" w:hAnsi="Times New Roman" w:cs="Times New Roman"/>
           <w:sz w:val="28"/>
         </w:rPr>
-      </w:pPr>
-      <w:r>
+        <w:t xml:space="preserve">1.0 GENERAL INFORMATION </w:t>
+      </w:r>
+    </w:p>
+    <w:p>
+      <w:pPr>
+        <w:tabs>
+          <w:tab w:val="left" w:pos="5715"/>
+        </w:tabs>
         <w:rPr>
           <w:rFonts w:ascii="Times New Roman" w:hAnsi="Times New Roman" w:cs="Times New Roman"/>
           <w:sz w:val="28"/>
         </w:rPr>
-        <w:t>Scope and Purpose</w:t>
-      </w:r>
-    </w:p>
-    <w:p>
-      <w:pPr>
-        <w:pStyle w:val="ListParagraph"/>
-        <w:numPr>
-          <w:ilvl w:val="0"/>
-          <w:numId w:val="2"/>
-        </w:numPr>
-        <w:tabs>
-          <w:tab w:val="left" w:pos="5715"/>
-        </w:tabs>
+      </w:pPr>
+      <w:r>
         <w:rPr>
           <w:rFonts w:ascii="Times New Roman" w:hAnsi="Times New Roman" w:cs="Times New Roman"/>
           <w:sz w:val="28"/>
         </w:rPr>
-      </w:pPr>
-      <w:r>
+        <w:t xml:space="preserve">1.1 System Overview </w:t>
+      </w:r>
+    </w:p>
+    <w:p>
+      <w:pPr>
+        <w:tabs>
+          <w:tab w:val="left" w:pos="5715"/>
+        </w:tabs>
         <w:rPr>
           <w:rFonts w:ascii="Times New Roman" w:hAnsi="Times New Roman" w:cs="Times New Roman"/>
           <w:sz w:val="28"/>
         </w:rPr>
-        <w:t>Process Overview</w:t>
-      </w:r>
-    </w:p>
-    <w:p>
-      <w:pPr>
-        <w:pStyle w:val="ListParagraph"/>
-        <w:numPr>
-          <w:ilvl w:val="0"/>
-          <w:numId w:val="2"/>
-        </w:numPr>
-        <w:tabs>
-          <w:tab w:val="left" w:pos="5715"/>
-        </w:tabs>
+      </w:pPr>
+      <w:r>
         <w:rPr>
           <w:rFonts w:ascii="Times New Roman" w:hAnsi="Times New Roman" w:cs="Times New Roman"/>
           <w:sz w:val="28"/>
         </w:rPr>
-      </w:pPr>
-      <w:r>
+        <w:t xml:space="preserve">1.2 Organization of the Manual </w:t>
+      </w:r>
+    </w:p>
+    <w:p>
+      <w:pPr>
+        <w:tabs>
+          <w:tab w:val="left" w:pos="5715"/>
+        </w:tabs>
         <w:rPr>
           <w:rFonts w:ascii="Times New Roman" w:hAnsi="Times New Roman" w:cs="Times New Roman"/>
           <w:sz w:val="28"/>
         </w:rPr>
-        <w:t>Further Improvements</w:t>
-      </w:r>
-    </w:p>
-    <w:p>
-      <w:pPr>
-        <w:tabs>
-          <w:tab w:val="left" w:pos="5715"/>
-        </w:tabs>
+      </w:pPr>
+      <w:r>
         <w:rPr>
           <w:rFonts w:ascii="Times New Roman" w:hAnsi="Times New Roman" w:cs="Times New Roman"/>
           <w:sz w:val="28"/>
         </w:rPr>
-      </w:pPr>
+        <w:t xml:space="preserve">2.0 SYSTEM SUMMARY </w:t>
+      </w:r>
     </w:p>
     <w:p>
       <w:pPr>
@@ -901,17 +356,13 @@
           <w:sz w:val="28"/>
         </w:rPr>
       </w:pPr>
-    </w:p>
-    <w:p>
-      <w:pPr>
-        <w:tabs>
-          <w:tab w:val="left" w:pos="5715"/>
-        </w:tabs>
+      <w:r>
         <w:rPr>
           <w:rFonts w:ascii="Times New Roman" w:hAnsi="Times New Roman" w:cs="Times New Roman"/>
           <w:sz w:val="28"/>
         </w:rPr>
-      </w:pPr>
+        <w:t>2.1 System Configuration</w:t>
+      </w:r>
     </w:p>
     <w:p>
       <w:pPr>
@@ -923,17 +374,13 @@
           <w:sz w:val="28"/>
         </w:rPr>
       </w:pPr>
-    </w:p>
-    <w:p>
-      <w:pPr>
-        <w:tabs>
-          <w:tab w:val="left" w:pos="5715"/>
-        </w:tabs>
+      <w:r>
         <w:rPr>
           <w:rFonts w:ascii="Times New Roman" w:hAnsi="Times New Roman" w:cs="Times New Roman"/>
           <w:sz w:val="28"/>
         </w:rPr>
-      </w:pPr>
+        <w:t>2.2 User Access Levels</w:t>
+      </w:r>
     </w:p>
     <w:p>
       <w:pPr>
@@ -945,17 +392,13 @@
           <w:sz w:val="28"/>
         </w:rPr>
       </w:pPr>
-    </w:p>
-    <w:p>
-      <w:pPr>
-        <w:tabs>
-          <w:tab w:val="left" w:pos="5715"/>
-        </w:tabs>
+      <w:r>
         <w:rPr>
           <w:rFonts w:ascii="Times New Roman" w:hAnsi="Times New Roman" w:cs="Times New Roman"/>
           <w:sz w:val="28"/>
         </w:rPr>
-      </w:pPr>
+        <w:t>2.3 Contingencies</w:t>
+      </w:r>
     </w:p>
     <w:p>
       <w:pPr>
@@ -967,6 +410,85 @@
           <w:sz w:val="28"/>
         </w:rPr>
       </w:pPr>
+      <w:r>
+        <w:rPr>
+          <w:rFonts w:ascii="Times New Roman" w:hAnsi="Times New Roman" w:cs="Times New Roman"/>
+          <w:sz w:val="28"/>
+        </w:rPr>
+        <w:t>3.0 GETTING STARTED</w:t>
+      </w:r>
+    </w:p>
+    <w:p>
+      <w:pPr>
+        <w:tabs>
+          <w:tab w:val="left" w:pos="5715"/>
+        </w:tabs>
+        <w:rPr>
+          <w:rFonts w:ascii="Times New Roman" w:hAnsi="Times New Roman" w:cs="Times New Roman"/>
+          <w:sz w:val="28"/>
+        </w:rPr>
+      </w:pPr>
+      <w:r>
+        <w:rPr>
+          <w:rFonts w:ascii="Times New Roman" w:hAnsi="Times New Roman" w:cs="Times New Roman"/>
+          <w:sz w:val="28"/>
+        </w:rPr>
+        <w:t>3.1 Installation and Logging In</w:t>
+      </w:r>
+    </w:p>
+    <w:p>
+      <w:pPr>
+        <w:tabs>
+          <w:tab w:val="left" w:pos="5715"/>
+        </w:tabs>
+        <w:rPr>
+          <w:rFonts w:ascii="Times New Roman" w:hAnsi="Times New Roman" w:cs="Times New Roman"/>
+          <w:sz w:val="28"/>
+        </w:rPr>
+      </w:pPr>
+      <w:r>
+        <w:rPr>
+          <w:rFonts w:ascii="Times New Roman" w:hAnsi="Times New Roman" w:cs="Times New Roman"/>
+          <w:sz w:val="28"/>
+        </w:rPr>
+        <w:t>3.2 System Menu</w:t>
+      </w:r>
+    </w:p>
+    <w:p>
+      <w:pPr>
+        <w:tabs>
+          <w:tab w:val="left" w:pos="5715"/>
+        </w:tabs>
+        <w:rPr>
+          <w:rFonts w:ascii="Times New Roman" w:hAnsi="Times New Roman" w:cs="Times New Roman"/>
+          <w:sz w:val="28"/>
+        </w:rPr>
+      </w:pPr>
+      <w:r>
+        <w:rPr>
+          <w:rFonts w:ascii="Times New Roman" w:hAnsi="Times New Roman" w:cs="Times New Roman"/>
+          <w:sz w:val="28"/>
+        </w:rPr>
+        <w:t>4.0 USING THE SYSTEM</w:t>
+      </w:r>
+    </w:p>
+    <w:p>
+      <w:pPr>
+        <w:tabs>
+          <w:tab w:val="left" w:pos="5715"/>
+        </w:tabs>
+        <w:rPr>
+          <w:rFonts w:ascii="Times New Roman" w:hAnsi="Times New Roman" w:cs="Times New Roman"/>
+          <w:sz w:val="28"/>
+        </w:rPr>
+      </w:pPr>
+      <w:r>
+        <w:rPr>
+          <w:rFonts w:ascii="Times New Roman" w:hAnsi="Times New Roman" w:cs="Times New Roman"/>
+          <w:sz w:val="28"/>
+        </w:rPr>
+        <w:t>5.0 REPORTING</w:t>
+      </w:r>
     </w:p>
     <w:p>
       <w:pPr>
@@ -1109,17 +631,90 @@
           <w:rFonts w:ascii="Times New Roman" w:hAnsi="Times New Roman" w:cs="Times New Roman"/>
           <w:sz w:val="28"/>
         </w:rPr>
-        <w:lastRenderedPageBreak/>
         <w:t>Introduction</w:t>
       </w:r>
     </w:p>
     <w:p>
       <w:pPr>
         <w:pStyle w:val="ListParagraph"/>
-        <w:numPr>
-          <w:ilvl w:val="1"/>
-          <w:numId w:val="3"/>
-        </w:numPr>
+        <w:tabs>
+          <w:tab w:val="left" w:pos="5715"/>
+        </w:tabs>
+      </w:pPr>
+      <w:r>
+        <w:t xml:space="preserve">Our mobile Application is intended to help you to access the information about the university campus maps for the buildings more quickly and efficiently. After installing the Mobile App, you will be able to: </w:t>
+      </w:r>
+    </w:p>
+    <w:p>
+      <w:pPr>
+        <w:pStyle w:val="ListParagraph"/>
+        <w:tabs>
+          <w:tab w:val="left" w:pos="5715"/>
+        </w:tabs>
+      </w:pPr>
+      <w:r>
+        <w:sym w:font="Symbol" w:char="F0B7"/>
+      </w:r>
+      <w:r>
+        <w:t xml:space="preserve"> Review the University location and map </w:t>
+      </w:r>
+    </w:p>
+    <w:p>
+      <w:pPr>
+        <w:pStyle w:val="ListParagraph"/>
+        <w:tabs>
+          <w:tab w:val="left" w:pos="5715"/>
+        </w:tabs>
+      </w:pPr>
+      <w:r>
+        <w:sym w:font="Symbol" w:char="F0B7"/>
+      </w:r>
+      <w:r>
+        <w:t xml:space="preserve"> Get the tour of the campus and the building in the campus. </w:t>
+      </w:r>
+    </w:p>
+    <w:p>
+      <w:pPr>
+        <w:pStyle w:val="ListParagraph"/>
+        <w:tabs>
+          <w:tab w:val="left" w:pos="5715"/>
+        </w:tabs>
+      </w:pPr>
+      <w:r>
+        <w:sym w:font="Symbol" w:char="F0B7"/>
+      </w:r>
+      <w:r>
+        <w:t xml:space="preserve"> Scan the QR Code and </w:t>
+      </w:r>
+    </w:p>
+    <w:p>
+      <w:pPr>
+        <w:pStyle w:val="ListParagraph"/>
+        <w:tabs>
+          <w:tab w:val="left" w:pos="5715"/>
+        </w:tabs>
+      </w:pPr>
+      <w:r>
+        <w:sym w:font="Symbol" w:char="F0B7"/>
+      </w:r>
+      <w:r>
+        <w:t xml:space="preserve"> </w:t>
+      </w:r>
+    </w:p>
+    <w:p>
+      <w:pPr>
+        <w:pStyle w:val="ListParagraph"/>
+        <w:tabs>
+          <w:tab w:val="left" w:pos="5715"/>
+        </w:tabs>
+      </w:pPr>
+      <w:r>
+        <w:sym w:font="Symbol" w:char="F0B7"/>
+      </w:r>
+    </w:p>
+    <w:p>
+      <w:pPr>
+        <w:pStyle w:val="ListParagraph"/>
         <w:tabs>
           <w:tab w:val="left" w:pos="5715"/>
         </w:tabs>
@@ -1128,31 +723,6 @@
           <w:sz w:val="28"/>
         </w:rPr>
       </w:pPr>
-      <w:r>
-        <w:rPr>
-          <w:rFonts w:ascii="Times New Roman" w:hAnsi="Times New Roman" w:cs="Times New Roman"/>
-          <w:sz w:val="28"/>
-        </w:rPr>
-        <w:t>Scope and Purpose</w:t>
-      </w:r>
-    </w:p>
-    <w:p>
-      <w:pPr>
-        <w:tabs>
-          <w:tab w:val="left" w:pos="5715"/>
-        </w:tabs>
-        <w:rPr>
-          <w:rFonts w:ascii="Times New Roman" w:hAnsi="Times New Roman" w:cs="Times New Roman"/>
-          <w:sz w:val="28"/>
-        </w:rPr>
-      </w:pPr>
-      <w:r>
-        <w:rPr>
-          <w:rFonts w:ascii="Times New Roman" w:hAnsi="Times New Roman" w:cs="Times New Roman"/>
-          <w:sz w:val="24"/>
-        </w:rPr>
-        <w:t>The purpose of the application is to give a campus tour of Northwest Missouri State University. The audience will be the freshman students who joined the university and who want to get familiar with the infrastructure and the facilities provided at different locations in the university.</w:t>
-      </w:r>
     </w:p>
     <w:p>
       <w:pPr>
@@ -1262,60 +832,96 @@
     </w:p>
     <w:p>
       <w:pPr>
-        <w:tabs>
-          <w:tab w:val="left" w:pos="5715"/>
-        </w:tabs>
-        <w:rPr>
-          <w:rFonts w:ascii="Times New Roman" w:hAnsi="Times New Roman" w:cs="Times New Roman"/>
-          <w:sz w:val="24"/>
-        </w:rPr>
-      </w:pPr>
-    </w:p>
-    <w:p>
-      <w:pPr>
-        <w:tabs>
-          <w:tab w:val="left" w:pos="5715"/>
-        </w:tabs>
-        <w:jc w:val="center"/>
-        <w:rPr>
-          <w:rFonts w:ascii="Times New Roman" w:hAnsi="Times New Roman" w:cs="Times New Roman"/>
-          <w:sz w:val="24"/>
-        </w:rPr>
-      </w:pPr>
-      <w:r>
-        <w:rPr>
-          <w:rFonts w:ascii="Times New Roman" w:hAnsi="Times New Roman" w:cs="Times New Roman"/>
-          <w:sz w:val="24"/>
-        </w:rPr>
-        <w:t xml:space="preserve">**Screens </w:t>
-      </w:r>
-      <w:proofErr w:type="gramStart"/>
-      <w:r>
-        <w:rPr>
-          <w:rFonts w:ascii="Times New Roman" w:hAnsi="Times New Roman" w:cs="Times New Roman"/>
-          <w:sz w:val="24"/>
-        </w:rPr>
-        <w:t>Under</w:t>
-      </w:r>
-      <w:proofErr w:type="gramEnd"/>
-      <w:r>
-        <w:rPr>
-          <w:rFonts w:ascii="Times New Roman" w:hAnsi="Times New Roman" w:cs="Times New Roman"/>
-          <w:sz w:val="24"/>
-        </w:rPr>
-        <w:t xml:space="preserve"> Development**</w:t>
-      </w:r>
-    </w:p>
-    <w:p>
-      <w:pPr>
-        <w:tabs>
-          <w:tab w:val="left" w:pos="5715"/>
-        </w:tabs>
-        <w:rPr>
-          <w:rFonts w:ascii="Times New Roman" w:hAnsi="Times New Roman" w:cs="Times New Roman"/>
-          <w:sz w:val="24"/>
-        </w:rPr>
-      </w:pPr>
+        <w:pStyle w:val="ListParagraph"/>
+        <w:tabs>
+          <w:tab w:val="left" w:pos="5715"/>
+        </w:tabs>
+        <w:ind w:left="1440"/>
+        <w:rPr>
+          <w:rFonts w:ascii="Times New Roman" w:hAnsi="Times New Roman" w:cs="Times New Roman"/>
+          <w:sz w:val="24"/>
+        </w:rPr>
+      </w:pPr>
+      <w:r>
+        <w:rPr>
+          <w:noProof/>
+        </w:rPr>
+        <w:drawing>
+          <wp:inline distT="0" distB="0" distL="0" distR="0" wp14:anchorId="2AE3046E" wp14:editId="6263D458">
+            <wp:extent cx="2384921" cy="4028462"/>
+            <wp:effectExtent l="0" t="0" r="0" b="0"/>
+            <wp:docPr id="3" name="Picture 3"/>
+            <wp:cNvGraphicFramePr>
+              <a:graphicFrameLocks xmlns:a="http://schemas.openxmlformats.org/drawingml/2006/main" noChangeAspect="1"/>
+            </wp:cNvGraphicFramePr>
+            <a:graphic xmlns:a="http://schemas.openxmlformats.org/drawingml/2006/main">
+              <a:graphicData uri="http://schemas.openxmlformats.org/drawingml/2006/picture">
+                <pic:pic xmlns:pic="http://schemas.openxmlformats.org/drawingml/2006/picture">
+                  <pic:nvPicPr>
+                    <pic:cNvPr id="1" name=""/>
+                    <pic:cNvPicPr/>
+                  </pic:nvPicPr>
+                  <pic:blipFill>
+                    <a:blip r:embed="rId8"/>
+                    <a:stretch>
+                      <a:fillRect/>
+                    </a:stretch>
+                  </pic:blipFill>
+                  <pic:spPr>
+                    <a:xfrm>
+                      <a:off x="0" y="0"/>
+                      <a:ext cx="2409000" cy="4069135"/>
+                    </a:xfrm>
+                    <a:prstGeom prst="rect">
+                      <a:avLst/>
+                    </a:prstGeom>
+                  </pic:spPr>
+                </pic:pic>
+              </a:graphicData>
+            </a:graphic>
+          </wp:inline>
+        </w:drawing>
+      </w:r>
+      <w:r>
+        <w:rPr>
+          <w:noProof/>
+        </w:rPr>
+        <w:drawing>
+          <wp:inline distT="0" distB="0" distL="0" distR="0" wp14:anchorId="1BD7061B" wp14:editId="231201E4">
+            <wp:extent cx="2465926" cy="4019550"/>
+            <wp:effectExtent l="0" t="0" r="0" b="0"/>
+            <wp:docPr id="4" name="Picture 4"/>
+            <wp:cNvGraphicFramePr>
+              <a:graphicFrameLocks xmlns:a="http://schemas.openxmlformats.org/drawingml/2006/main" noChangeAspect="1"/>
+            </wp:cNvGraphicFramePr>
+            <a:graphic xmlns:a="http://schemas.openxmlformats.org/drawingml/2006/main">
+              <a:graphicData uri="http://schemas.openxmlformats.org/drawingml/2006/picture">
+                <pic:pic xmlns:pic="http://schemas.openxmlformats.org/drawingml/2006/picture">
+                  <pic:nvPicPr>
+                    <pic:cNvPr id="1" name=""/>
+                    <pic:cNvPicPr/>
+                  </pic:nvPicPr>
+                  <pic:blipFill>
+                    <a:blip r:embed="rId9"/>
+                    <a:stretch>
+                      <a:fillRect/>
+                    </a:stretch>
+                  </pic:blipFill>
+                  <pic:spPr>
+                    <a:xfrm>
+                      <a:off x="0" y="0"/>
+                      <a:ext cx="2475840" cy="4035710"/>
+                    </a:xfrm>
+                    <a:prstGeom prst="rect">
+                      <a:avLst/>
+                    </a:prstGeom>
+                  </pic:spPr>
+                </pic:pic>
+              </a:graphicData>
+            </a:graphic>
+          </wp:inline>
+        </w:drawing>
+      </w:r>
     </w:p>
     <w:p>
       <w:pPr>
@@ -1388,6 +994,953 @@
     </w:p>
     <w:p>
       <w:pPr>
+        <w:pStyle w:val="ListParagraph"/>
+        <w:tabs>
+          <w:tab w:val="left" w:pos="5715"/>
+        </w:tabs>
+        <w:ind w:left="1440"/>
+        <w:rPr>
+          <w:rFonts w:ascii="Times New Roman" w:hAnsi="Times New Roman" w:cs="Times New Roman"/>
+          <w:sz w:val="24"/>
+        </w:rPr>
+      </w:pPr>
+      <w:r>
+        <w:rPr>
+          <w:noProof/>
+        </w:rPr>
+        <w:lastRenderedPageBreak/>
+        <w:drawing>
+          <wp:inline distT="0" distB="0" distL="0" distR="0" wp14:anchorId="3438626B" wp14:editId="1C72AD33">
+            <wp:extent cx="2168094" cy="3552825"/>
+            <wp:effectExtent l="0" t="0" r="3810" b="0"/>
+            <wp:docPr id="5" name="Picture 5"/>
+            <wp:cNvGraphicFramePr>
+              <a:graphicFrameLocks xmlns:a="http://schemas.openxmlformats.org/drawingml/2006/main" noChangeAspect="1"/>
+            </wp:cNvGraphicFramePr>
+            <a:graphic xmlns:a="http://schemas.openxmlformats.org/drawingml/2006/main">
+              <a:graphicData uri="http://schemas.openxmlformats.org/drawingml/2006/picture">
+                <pic:pic xmlns:pic="http://schemas.openxmlformats.org/drawingml/2006/picture">
+                  <pic:nvPicPr>
+                    <pic:cNvPr id="1" name=""/>
+                    <pic:cNvPicPr/>
+                  </pic:nvPicPr>
+                  <pic:blipFill>
+                    <a:blip r:embed="rId10"/>
+                    <a:stretch>
+                      <a:fillRect/>
+                    </a:stretch>
+                  </pic:blipFill>
+                  <pic:spPr>
+                    <a:xfrm>
+                      <a:off x="0" y="0"/>
+                      <a:ext cx="2172855" cy="3560628"/>
+                    </a:xfrm>
+                    <a:prstGeom prst="rect">
+                      <a:avLst/>
+                    </a:prstGeom>
+                  </pic:spPr>
+                </pic:pic>
+              </a:graphicData>
+            </a:graphic>
+          </wp:inline>
+        </w:drawing>
+      </w:r>
+      <w:r>
+        <w:rPr>
+          <w:noProof/>
+        </w:rPr>
+        <w:t xml:space="preserve"> </w:t>
+      </w:r>
+      <w:r>
+        <w:rPr>
+          <w:noProof/>
+        </w:rPr>
+        <w:drawing>
+          <wp:inline distT="0" distB="0" distL="0" distR="0" wp14:anchorId="6B21A73E" wp14:editId="4258E743">
+            <wp:extent cx="2133600" cy="3522009"/>
+            <wp:effectExtent l="0" t="0" r="0" b="2540"/>
+            <wp:docPr id="7" name="Picture 7"/>
+            <wp:cNvGraphicFramePr>
+              <a:graphicFrameLocks xmlns:a="http://schemas.openxmlformats.org/drawingml/2006/main" noChangeAspect="1"/>
+            </wp:cNvGraphicFramePr>
+            <a:graphic xmlns:a="http://schemas.openxmlformats.org/drawingml/2006/main">
+              <a:graphicData uri="http://schemas.openxmlformats.org/drawingml/2006/picture">
+                <pic:pic xmlns:pic="http://schemas.openxmlformats.org/drawingml/2006/picture">
+                  <pic:nvPicPr>
+                    <pic:cNvPr id="1" name=""/>
+                    <pic:cNvPicPr/>
+                  </pic:nvPicPr>
+                  <pic:blipFill>
+                    <a:blip r:embed="rId11"/>
+                    <a:stretch>
+                      <a:fillRect/>
+                    </a:stretch>
+                  </pic:blipFill>
+                  <pic:spPr>
+                    <a:xfrm>
+                      <a:off x="0" y="0"/>
+                      <a:ext cx="2145063" cy="3540931"/>
+                    </a:xfrm>
+                    <a:prstGeom prst="rect">
+                      <a:avLst/>
+                    </a:prstGeom>
+                  </pic:spPr>
+                </pic:pic>
+              </a:graphicData>
+            </a:graphic>
+          </wp:inline>
+        </w:drawing>
+      </w:r>
+    </w:p>
+    <w:p>
+      <w:pPr>
+        <w:pStyle w:val="ListParagraph"/>
+        <w:tabs>
+          <w:tab w:val="left" w:pos="5715"/>
+        </w:tabs>
+        <w:ind w:left="1440"/>
+        <w:rPr>
+          <w:rFonts w:ascii="Times New Roman" w:hAnsi="Times New Roman" w:cs="Times New Roman"/>
+          <w:sz w:val="24"/>
+        </w:rPr>
+      </w:pPr>
+    </w:p>
+    <w:p>
+      <w:pPr>
+        <w:pStyle w:val="ListParagraph"/>
+        <w:numPr>
+          <w:ilvl w:val="0"/>
+          <w:numId w:val="8"/>
+        </w:numPr>
+        <w:tabs>
+          <w:tab w:val="left" w:pos="5715"/>
+        </w:tabs>
+        <w:rPr>
+          <w:rFonts w:ascii="Times New Roman" w:hAnsi="Times New Roman" w:cs="Times New Roman"/>
+          <w:sz w:val="24"/>
+        </w:rPr>
+      </w:pPr>
+      <w:r>
+        <w:rPr>
+          <w:rFonts w:ascii="Times New Roman" w:hAnsi="Times New Roman" w:cs="Times New Roman"/>
+          <w:sz w:val="24"/>
+        </w:rPr>
+        <w:t>There are videos and audio for the university if the tabs are clicked.</w:t>
+      </w:r>
+    </w:p>
+    <w:p>
+      <w:pPr>
+        <w:pStyle w:val="ListParagraph"/>
+        <w:tabs>
+          <w:tab w:val="left" w:pos="5715"/>
+        </w:tabs>
+        <w:ind w:left="1440"/>
+        <w:rPr>
+          <w:rFonts w:ascii="Times New Roman" w:hAnsi="Times New Roman" w:cs="Times New Roman"/>
+          <w:sz w:val="24"/>
+        </w:rPr>
+      </w:pPr>
+    </w:p>
+    <w:p>
+      <w:pPr>
+        <w:pStyle w:val="ListParagraph"/>
+        <w:tabs>
+          <w:tab w:val="left" w:pos="5715"/>
+        </w:tabs>
+        <w:ind w:left="1440"/>
+        <w:rPr>
+          <w:noProof/>
+        </w:rPr>
+      </w:pPr>
+      <w:r>
+        <w:rPr>
+          <w:noProof/>
+        </w:rPr>
+        <w:drawing>
+          <wp:inline distT="0" distB="0" distL="0" distR="0" wp14:anchorId="7F6274F2" wp14:editId="6B6534E2">
+            <wp:extent cx="2345029" cy="3875935"/>
+            <wp:effectExtent l="0" t="0" r="0" b="0"/>
+            <wp:docPr id="8" name="Picture 8"/>
+            <wp:cNvGraphicFramePr>
+              <a:graphicFrameLocks xmlns:a="http://schemas.openxmlformats.org/drawingml/2006/main" noChangeAspect="1"/>
+            </wp:cNvGraphicFramePr>
+            <a:graphic xmlns:a="http://schemas.openxmlformats.org/drawingml/2006/main">
+              <a:graphicData uri="http://schemas.openxmlformats.org/drawingml/2006/picture">
+                <pic:pic xmlns:pic="http://schemas.openxmlformats.org/drawingml/2006/picture">
+                  <pic:nvPicPr>
+                    <pic:cNvPr id="1" name=""/>
+                    <pic:cNvPicPr/>
+                  </pic:nvPicPr>
+                  <pic:blipFill>
+                    <a:blip r:embed="rId12"/>
+                    <a:stretch>
+                      <a:fillRect/>
+                    </a:stretch>
+                  </pic:blipFill>
+                  <pic:spPr>
+                    <a:xfrm>
+                      <a:off x="0" y="0"/>
+                      <a:ext cx="2366229" cy="3910974"/>
+                    </a:xfrm>
+                    <a:prstGeom prst="rect">
+                      <a:avLst/>
+                    </a:prstGeom>
+                  </pic:spPr>
+                </pic:pic>
+              </a:graphicData>
+            </a:graphic>
+          </wp:inline>
+        </w:drawing>
+      </w:r>
+      <w:r>
+        <w:rPr>
+          <w:noProof/>
+        </w:rPr>
+        <w:t xml:space="preserve"> </w:t>
+      </w:r>
+      <w:r>
+        <w:rPr>
+          <w:noProof/>
+        </w:rPr>
+        <w:drawing>
+          <wp:inline distT="0" distB="0" distL="0" distR="0" wp14:anchorId="278ADBE2" wp14:editId="1A4B100C">
+            <wp:extent cx="2383631" cy="3876675"/>
+            <wp:effectExtent l="0" t="0" r="0" b="0"/>
+            <wp:docPr id="9" name="Picture 9"/>
+            <wp:cNvGraphicFramePr>
+              <a:graphicFrameLocks xmlns:a="http://schemas.openxmlformats.org/drawingml/2006/main" noChangeAspect="1"/>
+            </wp:cNvGraphicFramePr>
+            <a:graphic xmlns:a="http://schemas.openxmlformats.org/drawingml/2006/main">
+              <a:graphicData uri="http://schemas.openxmlformats.org/drawingml/2006/picture">
+                <pic:pic xmlns:pic="http://schemas.openxmlformats.org/drawingml/2006/picture">
+                  <pic:nvPicPr>
+                    <pic:cNvPr id="1" name=""/>
+                    <pic:cNvPicPr/>
+                  </pic:nvPicPr>
+                  <pic:blipFill>
+                    <a:blip r:embed="rId13"/>
+                    <a:stretch>
+                      <a:fillRect/>
+                    </a:stretch>
+                  </pic:blipFill>
+                  <pic:spPr>
+                    <a:xfrm>
+                      <a:off x="0" y="0"/>
+                      <a:ext cx="2391945" cy="3890196"/>
+                    </a:xfrm>
+                    <a:prstGeom prst="rect">
+                      <a:avLst/>
+                    </a:prstGeom>
+                  </pic:spPr>
+                </pic:pic>
+              </a:graphicData>
+            </a:graphic>
+          </wp:inline>
+        </w:drawing>
+      </w:r>
+    </w:p>
+    <w:p>
+      <w:pPr>
+        <w:pStyle w:val="ListParagraph"/>
+        <w:tabs>
+          <w:tab w:val="left" w:pos="5715"/>
+        </w:tabs>
+        <w:ind w:left="1440"/>
+        <w:rPr>
+          <w:rFonts w:ascii="Times New Roman" w:hAnsi="Times New Roman" w:cs="Times New Roman"/>
+          <w:sz w:val="24"/>
+        </w:rPr>
+      </w:pPr>
+    </w:p>
+    <w:p>
+      <w:pPr>
+        <w:pStyle w:val="ListParagraph"/>
+        <w:numPr>
+          <w:ilvl w:val="0"/>
+          <w:numId w:val="8"/>
+        </w:numPr>
+        <w:tabs>
+          <w:tab w:val="left" w:pos="5715"/>
+        </w:tabs>
+        <w:rPr>
+          <w:rFonts w:ascii="Times New Roman" w:hAnsi="Times New Roman" w:cs="Times New Roman"/>
+          <w:sz w:val="24"/>
+        </w:rPr>
+      </w:pPr>
+      <w:r>
+        <w:rPr>
+          <w:rFonts w:ascii="Times New Roman" w:hAnsi="Times New Roman" w:cs="Times New Roman"/>
+          <w:sz w:val="24"/>
+        </w:rPr>
+        <w:lastRenderedPageBreak/>
+        <w:t>The list of buildings in campus are displayed when the university is clicked</w:t>
+      </w:r>
+    </w:p>
+    <w:p>
+      <w:pPr>
+        <w:pStyle w:val="ListParagraph"/>
+        <w:tabs>
+          <w:tab w:val="left" w:pos="5715"/>
+        </w:tabs>
+        <w:ind w:left="1440"/>
+        <w:rPr>
+          <w:rFonts w:ascii="Times New Roman" w:hAnsi="Times New Roman" w:cs="Times New Roman"/>
+          <w:sz w:val="24"/>
+        </w:rPr>
+      </w:pPr>
+      <w:r>
+        <w:rPr>
+          <w:noProof/>
+        </w:rPr>
+        <w:drawing>
+          <wp:inline distT="0" distB="0" distL="0" distR="0" wp14:anchorId="486E99B0" wp14:editId="451C0799">
+            <wp:extent cx="2543175" cy="4200525"/>
+            <wp:effectExtent l="0" t="0" r="9525" b="9525"/>
+            <wp:docPr id="11" name="Picture 11"/>
+            <wp:cNvGraphicFramePr>
+              <a:graphicFrameLocks xmlns:a="http://schemas.openxmlformats.org/drawingml/2006/main" noChangeAspect="1"/>
+            </wp:cNvGraphicFramePr>
+            <a:graphic xmlns:a="http://schemas.openxmlformats.org/drawingml/2006/main">
+              <a:graphicData uri="http://schemas.openxmlformats.org/drawingml/2006/picture">
+                <pic:pic xmlns:pic="http://schemas.openxmlformats.org/drawingml/2006/picture">
+                  <pic:nvPicPr>
+                    <pic:cNvPr id="1" name=""/>
+                    <pic:cNvPicPr/>
+                  </pic:nvPicPr>
+                  <pic:blipFill>
+                    <a:blip r:embed="rId14"/>
+                    <a:stretch>
+                      <a:fillRect/>
+                    </a:stretch>
+                  </pic:blipFill>
+                  <pic:spPr>
+                    <a:xfrm>
+                      <a:off x="0" y="0"/>
+                      <a:ext cx="2543175" cy="4200525"/>
+                    </a:xfrm>
+                    <a:prstGeom prst="rect">
+                      <a:avLst/>
+                    </a:prstGeom>
+                  </pic:spPr>
+                </pic:pic>
+              </a:graphicData>
+            </a:graphic>
+          </wp:inline>
+        </w:drawing>
+      </w:r>
+    </w:p>
+    <w:p>
+      <w:pPr>
+        <w:pStyle w:val="ListParagraph"/>
+        <w:tabs>
+          <w:tab w:val="left" w:pos="5715"/>
+        </w:tabs>
+        <w:ind w:left="1440"/>
+        <w:rPr>
+          <w:rFonts w:ascii="Times New Roman" w:hAnsi="Times New Roman" w:cs="Times New Roman"/>
+          <w:sz w:val="24"/>
+        </w:rPr>
+      </w:pPr>
+    </w:p>
+    <w:p>
+      <w:pPr>
+        <w:pStyle w:val="ListParagraph"/>
+        <w:numPr>
+          <w:ilvl w:val="0"/>
+          <w:numId w:val="8"/>
+        </w:numPr>
+        <w:tabs>
+          <w:tab w:val="left" w:pos="5715"/>
+        </w:tabs>
+        <w:rPr>
+          <w:rFonts w:ascii="Times New Roman" w:hAnsi="Times New Roman" w:cs="Times New Roman"/>
+          <w:sz w:val="24"/>
+        </w:rPr>
+      </w:pPr>
+      <w:r>
+        <w:rPr>
+          <w:rFonts w:ascii="Times New Roman" w:hAnsi="Times New Roman" w:cs="Times New Roman"/>
+          <w:sz w:val="24"/>
+        </w:rPr>
+        <w:t>Click on B.D Owens library or any other building the page open for that particular building</w:t>
+      </w:r>
+    </w:p>
+    <w:p>
+      <w:pPr>
+        <w:pStyle w:val="ListParagraph"/>
+        <w:tabs>
+          <w:tab w:val="left" w:pos="5715"/>
+        </w:tabs>
+        <w:ind w:left="1440"/>
+        <w:rPr>
+          <w:noProof/>
+        </w:rPr>
+      </w:pPr>
+      <w:r>
+        <w:rPr>
+          <w:noProof/>
+        </w:rPr>
+        <w:lastRenderedPageBreak/>
+        <w:drawing>
+          <wp:inline distT="0" distB="0" distL="0" distR="0" wp14:anchorId="6058A761" wp14:editId="1126A6BC">
+            <wp:extent cx="2267336" cy="3714750"/>
+            <wp:effectExtent l="0" t="0" r="0" b="0"/>
+            <wp:docPr id="13" name="Picture 13"/>
+            <wp:cNvGraphicFramePr>
+              <a:graphicFrameLocks xmlns:a="http://schemas.openxmlformats.org/drawingml/2006/main" noChangeAspect="1"/>
+            </wp:cNvGraphicFramePr>
+            <a:graphic xmlns:a="http://schemas.openxmlformats.org/drawingml/2006/main">
+              <a:graphicData uri="http://schemas.openxmlformats.org/drawingml/2006/picture">
+                <pic:pic xmlns:pic="http://schemas.openxmlformats.org/drawingml/2006/picture">
+                  <pic:nvPicPr>
+                    <pic:cNvPr id="1" name=""/>
+                    <pic:cNvPicPr/>
+                  </pic:nvPicPr>
+                  <pic:blipFill>
+                    <a:blip r:embed="rId15"/>
+                    <a:stretch>
+                      <a:fillRect/>
+                    </a:stretch>
+                  </pic:blipFill>
+                  <pic:spPr>
+                    <a:xfrm>
+                      <a:off x="0" y="0"/>
+                      <a:ext cx="2270611" cy="3720115"/>
+                    </a:xfrm>
+                    <a:prstGeom prst="rect">
+                      <a:avLst/>
+                    </a:prstGeom>
+                  </pic:spPr>
+                </pic:pic>
+              </a:graphicData>
+            </a:graphic>
+          </wp:inline>
+        </w:drawing>
+      </w:r>
+      <w:r>
+        <w:rPr>
+          <w:noProof/>
+        </w:rPr>
+        <w:t xml:space="preserve"> </w:t>
+      </w:r>
+      <w:r>
+        <w:rPr>
+          <w:noProof/>
+        </w:rPr>
+        <w:drawing>
+          <wp:inline distT="0" distB="0" distL="0" distR="0" wp14:anchorId="4E83910D" wp14:editId="6B7AB68A">
+            <wp:extent cx="2241230" cy="3724275"/>
+            <wp:effectExtent l="0" t="0" r="6985" b="0"/>
+            <wp:docPr id="14" name="Picture 14"/>
+            <wp:cNvGraphicFramePr>
+              <a:graphicFrameLocks xmlns:a="http://schemas.openxmlformats.org/drawingml/2006/main" noChangeAspect="1"/>
+            </wp:cNvGraphicFramePr>
+            <a:graphic xmlns:a="http://schemas.openxmlformats.org/drawingml/2006/main">
+              <a:graphicData uri="http://schemas.openxmlformats.org/drawingml/2006/picture">
+                <pic:pic xmlns:pic="http://schemas.openxmlformats.org/drawingml/2006/picture">
+                  <pic:nvPicPr>
+                    <pic:cNvPr id="1" name=""/>
+                    <pic:cNvPicPr/>
+                  </pic:nvPicPr>
+                  <pic:blipFill>
+                    <a:blip r:embed="rId16"/>
+                    <a:stretch>
+                      <a:fillRect/>
+                    </a:stretch>
+                  </pic:blipFill>
+                  <pic:spPr>
+                    <a:xfrm>
+                      <a:off x="0" y="0"/>
+                      <a:ext cx="2250710" cy="3740029"/>
+                    </a:xfrm>
+                    <a:prstGeom prst="rect">
+                      <a:avLst/>
+                    </a:prstGeom>
+                  </pic:spPr>
+                </pic:pic>
+              </a:graphicData>
+            </a:graphic>
+          </wp:inline>
+        </w:drawing>
+      </w:r>
+    </w:p>
+    <w:p>
+      <w:pPr>
+        <w:pStyle w:val="ListParagraph"/>
+        <w:tabs>
+          <w:tab w:val="left" w:pos="5715"/>
+        </w:tabs>
+        <w:ind w:left="1440"/>
+        <w:rPr>
+          <w:noProof/>
+        </w:rPr>
+      </w:pPr>
+    </w:p>
+    <w:p>
+      <w:pPr>
+        <w:pStyle w:val="ListParagraph"/>
+        <w:numPr>
+          <w:ilvl w:val="0"/>
+          <w:numId w:val="8"/>
+        </w:numPr>
+        <w:tabs>
+          <w:tab w:val="left" w:pos="5715"/>
+        </w:tabs>
+        <w:rPr>
+          <w:noProof/>
+        </w:rPr>
+      </w:pPr>
+      <w:r>
+        <w:rPr>
+          <w:noProof/>
+        </w:rPr>
+        <w:t>If go here button is clicked it shows the route to that building and displays a message once reached there.</w:t>
+      </w:r>
+    </w:p>
+    <w:p>
+      <w:pPr>
+        <w:pStyle w:val="ListParagraph"/>
+        <w:tabs>
+          <w:tab w:val="left" w:pos="5715"/>
+        </w:tabs>
+        <w:ind w:left="1440"/>
+        <w:rPr>
+          <w:noProof/>
+        </w:rPr>
+      </w:pPr>
+      <w:r>
+        <w:rPr>
+          <w:noProof/>
+        </w:rPr>
+        <w:drawing>
+          <wp:inline distT="0" distB="0" distL="0" distR="0" wp14:anchorId="6E0D7854" wp14:editId="208D09E8">
+            <wp:extent cx="2133515" cy="3524250"/>
+            <wp:effectExtent l="0" t="0" r="635" b="0"/>
+            <wp:docPr id="15" name="Picture 15"/>
+            <wp:cNvGraphicFramePr>
+              <a:graphicFrameLocks xmlns:a="http://schemas.openxmlformats.org/drawingml/2006/main" noChangeAspect="1"/>
+            </wp:cNvGraphicFramePr>
+            <a:graphic xmlns:a="http://schemas.openxmlformats.org/drawingml/2006/main">
+              <a:graphicData uri="http://schemas.openxmlformats.org/drawingml/2006/picture">
+                <pic:pic xmlns:pic="http://schemas.openxmlformats.org/drawingml/2006/picture">
+                  <pic:nvPicPr>
+                    <pic:cNvPr id="1" name=""/>
+                    <pic:cNvPicPr/>
+                  </pic:nvPicPr>
+                  <pic:blipFill>
+                    <a:blip r:embed="rId17"/>
+                    <a:stretch>
+                      <a:fillRect/>
+                    </a:stretch>
+                  </pic:blipFill>
+                  <pic:spPr>
+                    <a:xfrm>
+                      <a:off x="0" y="0"/>
+                      <a:ext cx="2141594" cy="3537595"/>
+                    </a:xfrm>
+                    <a:prstGeom prst="rect">
+                      <a:avLst/>
+                    </a:prstGeom>
+                  </pic:spPr>
+                </pic:pic>
+              </a:graphicData>
+            </a:graphic>
+          </wp:inline>
+        </w:drawing>
+      </w:r>
+      <w:r>
+        <w:rPr>
+          <w:noProof/>
+        </w:rPr>
+        <w:t xml:space="preserve"> </w:t>
+      </w:r>
+      <w:r>
+        <w:rPr>
+          <w:noProof/>
+        </w:rPr>
+        <w:drawing>
+          <wp:inline distT="0" distB="0" distL="0" distR="0" wp14:anchorId="0983F1A3" wp14:editId="683EA31A">
+            <wp:extent cx="2142401" cy="3533775"/>
+            <wp:effectExtent l="0" t="0" r="0" b="0"/>
+            <wp:docPr id="16" name="Picture 16"/>
+            <wp:cNvGraphicFramePr>
+              <a:graphicFrameLocks xmlns:a="http://schemas.openxmlformats.org/drawingml/2006/main" noChangeAspect="1"/>
+            </wp:cNvGraphicFramePr>
+            <a:graphic xmlns:a="http://schemas.openxmlformats.org/drawingml/2006/main">
+              <a:graphicData uri="http://schemas.openxmlformats.org/drawingml/2006/picture">
+                <pic:pic xmlns:pic="http://schemas.openxmlformats.org/drawingml/2006/picture">
+                  <pic:nvPicPr>
+                    <pic:cNvPr id="1" name=""/>
+                    <pic:cNvPicPr/>
+                  </pic:nvPicPr>
+                  <pic:blipFill>
+                    <a:blip r:embed="rId18"/>
+                    <a:stretch>
+                      <a:fillRect/>
+                    </a:stretch>
+                  </pic:blipFill>
+                  <pic:spPr>
+                    <a:xfrm>
+                      <a:off x="0" y="0"/>
+                      <a:ext cx="2162031" cy="3566154"/>
+                    </a:xfrm>
+                    <a:prstGeom prst="rect">
+                      <a:avLst/>
+                    </a:prstGeom>
+                  </pic:spPr>
+                </pic:pic>
+              </a:graphicData>
+            </a:graphic>
+          </wp:inline>
+        </w:drawing>
+      </w:r>
+    </w:p>
+    <w:p>
+      <w:pPr>
+        <w:pStyle w:val="ListParagraph"/>
+        <w:tabs>
+          <w:tab w:val="left" w:pos="5715"/>
+        </w:tabs>
+        <w:ind w:left="1440"/>
+        <w:rPr>
+          <w:rFonts w:ascii="Times New Roman" w:hAnsi="Times New Roman" w:cs="Times New Roman"/>
+          <w:sz w:val="24"/>
+        </w:rPr>
+      </w:pPr>
+    </w:p>
+    <w:p>
+      <w:pPr>
+        <w:pStyle w:val="ListParagraph"/>
+        <w:numPr>
+          <w:ilvl w:val="0"/>
+          <w:numId w:val="8"/>
+        </w:numPr>
+        <w:tabs>
+          <w:tab w:val="left" w:pos="5715"/>
+        </w:tabs>
+        <w:rPr>
+          <w:rFonts w:ascii="Times New Roman" w:hAnsi="Times New Roman" w:cs="Times New Roman"/>
+          <w:sz w:val="24"/>
+        </w:rPr>
+      </w:pPr>
+      <w:r>
+        <w:rPr>
+          <w:rFonts w:ascii="Times New Roman" w:hAnsi="Times New Roman" w:cs="Times New Roman"/>
+          <w:sz w:val="24"/>
+        </w:rPr>
+        <w:lastRenderedPageBreak/>
+        <w:t>After reaching the building closing the popup msg another screen is displayed asking to read the QR or continue with the tour</w:t>
+      </w:r>
+    </w:p>
+    <w:p>
+      <w:pPr>
+        <w:tabs>
+          <w:tab w:val="left" w:pos="5715"/>
+        </w:tabs>
+        <w:ind w:left="1080"/>
+        <w:rPr>
+          <w:noProof/>
+        </w:rPr>
+      </w:pPr>
+      <w:r>
+        <w:rPr>
+          <w:noProof/>
+        </w:rPr>
+        <w:drawing>
+          <wp:inline distT="0" distB="0" distL="0" distR="0" wp14:anchorId="03820EB1" wp14:editId="441212ED">
+            <wp:extent cx="2111673" cy="3457575"/>
+            <wp:effectExtent l="0" t="0" r="3175" b="0"/>
+            <wp:docPr id="17" name="Picture 17"/>
+            <wp:cNvGraphicFramePr>
+              <a:graphicFrameLocks xmlns:a="http://schemas.openxmlformats.org/drawingml/2006/main" noChangeAspect="1"/>
+            </wp:cNvGraphicFramePr>
+            <a:graphic xmlns:a="http://schemas.openxmlformats.org/drawingml/2006/main">
+              <a:graphicData uri="http://schemas.openxmlformats.org/drawingml/2006/picture">
+                <pic:pic xmlns:pic="http://schemas.openxmlformats.org/drawingml/2006/picture">
+                  <pic:nvPicPr>
+                    <pic:cNvPr id="1" name=""/>
+                    <pic:cNvPicPr/>
+                  </pic:nvPicPr>
+                  <pic:blipFill>
+                    <a:blip r:embed="rId19"/>
+                    <a:stretch>
+                      <a:fillRect/>
+                    </a:stretch>
+                  </pic:blipFill>
+                  <pic:spPr>
+                    <a:xfrm>
+                      <a:off x="0" y="0"/>
+                      <a:ext cx="2119376" cy="3470188"/>
+                    </a:xfrm>
+                    <a:prstGeom prst="rect">
+                      <a:avLst/>
+                    </a:prstGeom>
+                  </pic:spPr>
+                </pic:pic>
+              </a:graphicData>
+            </a:graphic>
+          </wp:inline>
+        </w:drawing>
+      </w:r>
+      <w:r>
+        <w:rPr>
+          <w:noProof/>
+        </w:rPr>
+        <w:t xml:space="preserve"> </w:t>
+      </w:r>
+      <w:r>
+        <w:rPr>
+          <w:noProof/>
+        </w:rPr>
+        <w:drawing>
+          <wp:inline distT="0" distB="0" distL="0" distR="0" wp14:anchorId="4F6DE209" wp14:editId="2420118A">
+            <wp:extent cx="2076450" cy="3455585"/>
+            <wp:effectExtent l="0" t="0" r="0" b="0"/>
+            <wp:docPr id="18" name="Picture 18"/>
+            <wp:cNvGraphicFramePr>
+              <a:graphicFrameLocks xmlns:a="http://schemas.openxmlformats.org/drawingml/2006/main" noChangeAspect="1"/>
+            </wp:cNvGraphicFramePr>
+            <a:graphic xmlns:a="http://schemas.openxmlformats.org/drawingml/2006/main">
+              <a:graphicData uri="http://schemas.openxmlformats.org/drawingml/2006/picture">
+                <pic:pic xmlns:pic="http://schemas.openxmlformats.org/drawingml/2006/picture">
+                  <pic:nvPicPr>
+                    <pic:cNvPr id="1" name=""/>
+                    <pic:cNvPicPr/>
+                  </pic:nvPicPr>
+                  <pic:blipFill>
+                    <a:blip r:embed="rId20"/>
+                    <a:stretch>
+                      <a:fillRect/>
+                    </a:stretch>
+                  </pic:blipFill>
+                  <pic:spPr>
+                    <a:xfrm>
+                      <a:off x="0" y="0"/>
+                      <a:ext cx="2085753" cy="3471066"/>
+                    </a:xfrm>
+                    <a:prstGeom prst="rect">
+                      <a:avLst/>
+                    </a:prstGeom>
+                  </pic:spPr>
+                </pic:pic>
+              </a:graphicData>
+            </a:graphic>
+          </wp:inline>
+        </w:drawing>
+      </w:r>
+    </w:p>
+    <w:p>
+      <w:pPr>
+        <w:pStyle w:val="ListParagraph"/>
+        <w:numPr>
+          <w:ilvl w:val="0"/>
+          <w:numId w:val="8"/>
+        </w:numPr>
+        <w:tabs>
+          <w:tab w:val="left" w:pos="5715"/>
+        </w:tabs>
+        <w:rPr>
+          <w:rFonts w:ascii="Times New Roman" w:hAnsi="Times New Roman" w:cs="Times New Roman"/>
+          <w:sz w:val="24"/>
+        </w:rPr>
+      </w:pPr>
+      <w:r>
+        <w:rPr>
+          <w:rFonts w:ascii="Times New Roman" w:hAnsi="Times New Roman" w:cs="Times New Roman"/>
+          <w:sz w:val="24"/>
+        </w:rPr>
+        <w:t>When clicked on scan QR code the below screen is displayed which scans QR and displays the details</w:t>
+      </w:r>
+    </w:p>
+    <w:p>
+      <w:pPr>
+        <w:pStyle w:val="ListParagraph"/>
+        <w:tabs>
+          <w:tab w:val="left" w:pos="5715"/>
+        </w:tabs>
+        <w:ind w:left="1440"/>
+        <w:rPr>
+          <w:noProof/>
+        </w:rPr>
+      </w:pPr>
+      <w:r>
+        <w:rPr>
+          <w:noProof/>
+        </w:rPr>
+        <w:drawing>
+          <wp:inline distT="0" distB="0" distL="0" distR="0" wp14:anchorId="66A04473" wp14:editId="13A5E59C">
+            <wp:extent cx="2122762" cy="3532657"/>
+            <wp:effectExtent l="0" t="0" r="0" b="0"/>
+            <wp:docPr id="19" name="Picture 19"/>
+            <wp:cNvGraphicFramePr>
+              <a:graphicFrameLocks xmlns:a="http://schemas.openxmlformats.org/drawingml/2006/main" noChangeAspect="1"/>
+            </wp:cNvGraphicFramePr>
+            <a:graphic xmlns:a="http://schemas.openxmlformats.org/drawingml/2006/main">
+              <a:graphicData uri="http://schemas.openxmlformats.org/drawingml/2006/picture">
+                <pic:pic xmlns:pic="http://schemas.openxmlformats.org/drawingml/2006/picture">
+                  <pic:nvPicPr>
+                    <pic:cNvPr id="1" name=""/>
+                    <pic:cNvPicPr/>
+                  </pic:nvPicPr>
+                  <pic:blipFill>
+                    <a:blip r:embed="rId20"/>
+                    <a:stretch>
+                      <a:fillRect/>
+                    </a:stretch>
+                  </pic:blipFill>
+                  <pic:spPr>
+                    <a:xfrm>
+                      <a:off x="0" y="0"/>
+                      <a:ext cx="2155543" cy="3587211"/>
+                    </a:xfrm>
+                    <a:prstGeom prst="rect">
+                      <a:avLst/>
+                    </a:prstGeom>
+                  </pic:spPr>
+                </pic:pic>
+              </a:graphicData>
+            </a:graphic>
+          </wp:inline>
+        </w:drawing>
+      </w:r>
+      <w:r>
+        <w:rPr>
+          <w:noProof/>
+        </w:rPr>
+        <w:t xml:space="preserve"> </w:t>
+      </w:r>
+      <w:r>
+        <w:rPr>
+          <w:noProof/>
+        </w:rPr>
+        <w:drawing>
+          <wp:inline distT="0" distB="0" distL="0" distR="0" wp14:anchorId="0950E018" wp14:editId="7FD1BB39">
+            <wp:extent cx="2152797" cy="3524207"/>
+            <wp:effectExtent l="0" t="0" r="0" b="635"/>
+            <wp:docPr id="20" name="Picture 20"/>
+            <wp:cNvGraphicFramePr>
+              <a:graphicFrameLocks xmlns:a="http://schemas.openxmlformats.org/drawingml/2006/main" noChangeAspect="1"/>
+            </wp:cNvGraphicFramePr>
+            <a:graphic xmlns:a="http://schemas.openxmlformats.org/drawingml/2006/main">
+              <a:graphicData uri="http://schemas.openxmlformats.org/drawingml/2006/picture">
+                <pic:pic xmlns:pic="http://schemas.openxmlformats.org/drawingml/2006/picture">
+                  <pic:nvPicPr>
+                    <pic:cNvPr id="1" name=""/>
+                    <pic:cNvPicPr/>
+                  </pic:nvPicPr>
+                  <pic:blipFill>
+                    <a:blip r:embed="rId21"/>
+                    <a:stretch>
+                      <a:fillRect/>
+                    </a:stretch>
+                  </pic:blipFill>
+                  <pic:spPr>
+                    <a:xfrm>
+                      <a:off x="0" y="0"/>
+                      <a:ext cx="2164358" cy="3543132"/>
+                    </a:xfrm>
+                    <a:prstGeom prst="rect">
+                      <a:avLst/>
+                    </a:prstGeom>
+                  </pic:spPr>
+                </pic:pic>
+              </a:graphicData>
+            </a:graphic>
+          </wp:inline>
+        </w:drawing>
+      </w:r>
+    </w:p>
+    <w:p>
+      <w:pPr>
+        <w:pStyle w:val="ListParagraph"/>
+        <w:tabs>
+          <w:tab w:val="left" w:pos="5715"/>
+        </w:tabs>
+        <w:ind w:left="1440"/>
+        <w:rPr>
+          <w:noProof/>
+        </w:rPr>
+      </w:pPr>
+    </w:p>
+    <w:p>
+      <w:pPr>
+        <w:pStyle w:val="ListParagraph"/>
+        <w:numPr>
+          <w:ilvl w:val="0"/>
+          <w:numId w:val="8"/>
+        </w:numPr>
+        <w:tabs>
+          <w:tab w:val="left" w:pos="5715"/>
+        </w:tabs>
+        <w:rPr>
+          <w:rFonts w:ascii="Times New Roman" w:hAnsi="Times New Roman" w:cs="Times New Roman"/>
+          <w:sz w:val="24"/>
+        </w:rPr>
+      </w:pPr>
+      <w:r>
+        <w:rPr>
+          <w:rFonts w:ascii="Times New Roman" w:hAnsi="Times New Roman" w:cs="Times New Roman"/>
+          <w:sz w:val="24"/>
+        </w:rPr>
+        <w:lastRenderedPageBreak/>
+        <w:t>If continue tour is clicked then it continues to the next building nearest.</w:t>
+      </w:r>
+    </w:p>
+    <w:p>
+      <w:pPr>
+        <w:pStyle w:val="ListParagraph"/>
+        <w:tabs>
+          <w:tab w:val="left" w:pos="5715"/>
+        </w:tabs>
+        <w:ind w:left="1440"/>
+        <w:rPr>
+          <w:rFonts w:ascii="Times New Roman" w:hAnsi="Times New Roman" w:cs="Times New Roman"/>
+          <w:sz w:val="24"/>
+        </w:rPr>
+      </w:pPr>
+      <w:r>
+        <w:rPr>
+          <w:noProof/>
+        </w:rPr>
+        <w:drawing>
+          <wp:inline distT="0" distB="0" distL="0" distR="0" wp14:anchorId="1C2B7219" wp14:editId="22F1AD3B">
+            <wp:extent cx="2571750" cy="4229100"/>
+            <wp:effectExtent l="0" t="0" r="0" b="0"/>
+            <wp:docPr id="21" name="Picture 21"/>
+            <wp:cNvGraphicFramePr>
+              <a:graphicFrameLocks xmlns:a="http://schemas.openxmlformats.org/drawingml/2006/main" noChangeAspect="1"/>
+            </wp:cNvGraphicFramePr>
+            <a:graphic xmlns:a="http://schemas.openxmlformats.org/drawingml/2006/main">
+              <a:graphicData uri="http://schemas.openxmlformats.org/drawingml/2006/picture">
+                <pic:pic xmlns:pic="http://schemas.openxmlformats.org/drawingml/2006/picture">
+                  <pic:nvPicPr>
+                    <pic:cNvPr id="1" name=""/>
+                    <pic:cNvPicPr/>
+                  </pic:nvPicPr>
+                  <pic:blipFill>
+                    <a:blip r:embed="rId22"/>
+                    <a:stretch>
+                      <a:fillRect/>
+                    </a:stretch>
+                  </pic:blipFill>
+                  <pic:spPr>
+                    <a:xfrm>
+                      <a:off x="0" y="0"/>
+                      <a:ext cx="2571750" cy="4229100"/>
+                    </a:xfrm>
+                    <a:prstGeom prst="rect">
+                      <a:avLst/>
+                    </a:prstGeom>
+                  </pic:spPr>
+                </pic:pic>
+              </a:graphicData>
+            </a:graphic>
+          </wp:inline>
+        </w:drawing>
+      </w:r>
+    </w:p>
+    <w:p>
+      <w:pPr>
         <w:tabs>
           <w:tab w:val="left" w:pos="5715"/>
         </w:tabs>
@@ -1452,58 +2005,57 @@
     </w:p>
     <w:p>
       <w:pPr>
-        <w:tabs>
-          <w:tab w:val="left" w:pos="5715"/>
-        </w:tabs>
-        <w:rPr>
-          <w:rFonts w:ascii="Times New Roman" w:hAnsi="Times New Roman" w:cs="Times New Roman"/>
-          <w:sz w:val="24"/>
-        </w:rPr>
-      </w:pPr>
-    </w:p>
-    <w:p>
-      <w:pPr>
-        <w:tabs>
-          <w:tab w:val="left" w:pos="5715"/>
-        </w:tabs>
-        <w:jc w:val="center"/>
-        <w:rPr>
-          <w:rFonts w:ascii="Times New Roman" w:hAnsi="Times New Roman" w:cs="Times New Roman"/>
-          <w:sz w:val="24"/>
-        </w:rPr>
-      </w:pPr>
-      <w:r>
-        <w:rPr>
-          <w:rFonts w:ascii="Times New Roman" w:hAnsi="Times New Roman" w:cs="Times New Roman"/>
-          <w:sz w:val="24"/>
-        </w:rPr>
-        <w:t xml:space="preserve">**Screens </w:t>
-      </w:r>
-      <w:r>
-        <w:rPr>
-          <w:rFonts w:ascii="Times New Roman" w:hAnsi="Times New Roman" w:cs="Times New Roman"/>
-          <w:sz w:val="24"/>
-        </w:rPr>
-        <w:t>under</w:t>
-      </w:r>
-      <w:r>
-        <w:rPr>
-          <w:rFonts w:ascii="Times New Roman" w:hAnsi="Times New Roman" w:cs="Times New Roman"/>
-          <w:sz w:val="24"/>
-        </w:rPr>
-        <w:t xml:space="preserve"> Development**</w:t>
-      </w:r>
-    </w:p>
-    <w:p>
-      <w:pPr>
-        <w:tabs>
-          <w:tab w:val="left" w:pos="5715"/>
-        </w:tabs>
-        <w:rPr>
-          <w:rFonts w:ascii="Times New Roman" w:hAnsi="Times New Roman" w:cs="Times New Roman"/>
-          <w:sz w:val="24"/>
-        </w:rPr>
-      </w:pPr>
+        <w:pStyle w:val="ListParagraph"/>
+        <w:tabs>
+          <w:tab w:val="left" w:pos="5715"/>
+        </w:tabs>
+        <w:ind w:left="1440"/>
+        <w:rPr>
+          <w:rFonts w:ascii="Times New Roman" w:hAnsi="Times New Roman" w:cs="Times New Roman"/>
+          <w:sz w:val="24"/>
+        </w:rPr>
+      </w:pPr>
+      <w:r>
+        <w:rPr>
+          <w:noProof/>
+        </w:rPr>
+        <w:lastRenderedPageBreak/>
+        <w:drawing>
+          <wp:inline distT="0" distB="0" distL="0" distR="0" wp14:anchorId="68A69467" wp14:editId="48F014D9">
+            <wp:extent cx="2571750" cy="4276725"/>
+            <wp:effectExtent l="0" t="0" r="0" b="9525"/>
+            <wp:docPr id="22" name="Picture 22"/>
+            <wp:cNvGraphicFramePr>
+              <a:graphicFrameLocks xmlns:a="http://schemas.openxmlformats.org/drawingml/2006/main" noChangeAspect="1"/>
+            </wp:cNvGraphicFramePr>
+            <a:graphic xmlns:a="http://schemas.openxmlformats.org/drawingml/2006/main">
+              <a:graphicData uri="http://schemas.openxmlformats.org/drawingml/2006/picture">
+                <pic:pic xmlns:pic="http://schemas.openxmlformats.org/drawingml/2006/picture">
+                  <pic:nvPicPr>
+                    <pic:cNvPr id="1" name=""/>
+                    <pic:cNvPicPr/>
+                  </pic:nvPicPr>
+                  <pic:blipFill>
+                    <a:blip r:embed="rId23"/>
+                    <a:stretch>
+                      <a:fillRect/>
+                    </a:stretch>
+                  </pic:blipFill>
+                  <pic:spPr>
+                    <a:xfrm>
+                      <a:off x="0" y="0"/>
+                      <a:ext cx="2571750" cy="4276725"/>
+                    </a:xfrm>
+                    <a:prstGeom prst="rect">
+                      <a:avLst/>
+                    </a:prstGeom>
+                  </pic:spPr>
+                </pic:pic>
+              </a:graphicData>
+            </a:graphic>
+          </wp:inline>
+        </w:drawing>
+      </w:r>
     </w:p>
     <w:p>
       <w:pPr>
@@ -1525,7 +2077,61 @@
           <w:rFonts w:ascii="Times New Roman" w:hAnsi="Times New Roman" w:cs="Times New Roman"/>
           <w:sz w:val="24"/>
         </w:rPr>
-        <w:t>Application will load the map, and display the campus overview.</w:t>
+        <w:t>When clicked on virtual tour a new window opens</w:t>
+      </w:r>
+    </w:p>
+    <w:p>
+      <w:pPr>
+        <w:pStyle w:val="ListParagraph"/>
+        <w:tabs>
+          <w:tab w:val="left" w:pos="5715"/>
+        </w:tabs>
+        <w:ind w:left="1440"/>
+        <w:rPr>
+          <w:rFonts w:ascii="Times New Roman" w:hAnsi="Times New Roman" w:cs="Times New Roman"/>
+          <w:sz w:val="24"/>
+        </w:rPr>
+      </w:pPr>
+      <w:r>
+        <w:rPr>
+          <w:noProof/>
+        </w:rPr>
+        <w:lastRenderedPageBreak/>
+        <w:drawing>
+          <wp:inline distT="0" distB="0" distL="0" distR="0" wp14:anchorId="3E174CE0" wp14:editId="06A4F5DF">
+            <wp:extent cx="2571750" cy="4248150"/>
+            <wp:effectExtent l="0" t="0" r="0" b="0"/>
+            <wp:docPr id="23" name="Picture 23"/>
+            <wp:cNvGraphicFramePr>
+              <a:graphicFrameLocks xmlns:a="http://schemas.openxmlformats.org/drawingml/2006/main" noChangeAspect="1"/>
+            </wp:cNvGraphicFramePr>
+            <a:graphic xmlns:a="http://schemas.openxmlformats.org/drawingml/2006/main">
+              <a:graphicData uri="http://schemas.openxmlformats.org/drawingml/2006/picture">
+                <pic:pic xmlns:pic="http://schemas.openxmlformats.org/drawingml/2006/picture">
+                  <pic:nvPicPr>
+                    <pic:cNvPr id="1" name=""/>
+                    <pic:cNvPicPr/>
+                  </pic:nvPicPr>
+                  <pic:blipFill>
+                    <a:blip r:embed="rId24"/>
+                    <a:stretch>
+                      <a:fillRect/>
+                    </a:stretch>
+                  </pic:blipFill>
+                  <pic:spPr>
+                    <a:xfrm>
+                      <a:off x="0" y="0"/>
+                      <a:ext cx="2571750" cy="4248150"/>
+                    </a:xfrm>
+                    <a:prstGeom prst="rect">
+                      <a:avLst/>
+                    </a:prstGeom>
+                  </pic:spPr>
+                </pic:pic>
+              </a:graphicData>
+            </a:graphic>
+          </wp:inline>
+        </w:drawing>
       </w:r>
     </w:p>
     <w:p>
@@ -1548,6 +2154,83 @@
           <w:rFonts w:ascii="Times New Roman" w:hAnsi="Times New Roman" w:cs="Times New Roman"/>
           <w:sz w:val="24"/>
         </w:rPr>
+        <w:t>Application will load the map, and display the campus overview.</w:t>
+      </w:r>
+    </w:p>
+    <w:p>
+      <w:pPr>
+        <w:pStyle w:val="ListParagraph"/>
+        <w:tabs>
+          <w:tab w:val="left" w:pos="5715"/>
+        </w:tabs>
+        <w:ind w:left="1440"/>
+        <w:rPr>
+          <w:rFonts w:ascii="Times New Roman" w:hAnsi="Times New Roman" w:cs="Times New Roman"/>
+          <w:sz w:val="24"/>
+        </w:rPr>
+      </w:pPr>
+      <w:r>
+        <w:rPr>
+          <w:noProof/>
+        </w:rPr>
+        <w:lastRenderedPageBreak/>
+        <w:drawing>
+          <wp:inline distT="0" distB="0" distL="0" distR="0" wp14:anchorId="6541BDF6" wp14:editId="0124389C">
+            <wp:extent cx="2609850" cy="4238625"/>
+            <wp:effectExtent l="0" t="0" r="0" b="9525"/>
+            <wp:docPr id="24" name="Picture 24"/>
+            <wp:cNvGraphicFramePr>
+              <a:graphicFrameLocks xmlns:a="http://schemas.openxmlformats.org/drawingml/2006/main" noChangeAspect="1"/>
+            </wp:cNvGraphicFramePr>
+            <a:graphic xmlns:a="http://schemas.openxmlformats.org/drawingml/2006/main">
+              <a:graphicData uri="http://schemas.openxmlformats.org/drawingml/2006/picture">
+                <pic:pic xmlns:pic="http://schemas.openxmlformats.org/drawingml/2006/picture">
+                  <pic:nvPicPr>
+                    <pic:cNvPr id="1" name=""/>
+                    <pic:cNvPicPr/>
+                  </pic:nvPicPr>
+                  <pic:blipFill>
+                    <a:blip r:embed="rId25"/>
+                    <a:stretch>
+                      <a:fillRect/>
+                    </a:stretch>
+                  </pic:blipFill>
+                  <pic:spPr>
+                    <a:xfrm>
+                      <a:off x="0" y="0"/>
+                      <a:ext cx="2609850" cy="4238625"/>
+                    </a:xfrm>
+                    <a:prstGeom prst="rect">
+                      <a:avLst/>
+                    </a:prstGeom>
+                  </pic:spPr>
+                </pic:pic>
+              </a:graphicData>
+            </a:graphic>
+          </wp:inline>
+        </w:drawing>
+      </w:r>
+    </w:p>
+    <w:p>
+      <w:pPr>
+        <w:pStyle w:val="ListParagraph"/>
+        <w:numPr>
+          <w:ilvl w:val="0"/>
+          <w:numId w:val="9"/>
+        </w:numPr>
+        <w:tabs>
+          <w:tab w:val="left" w:pos="5715"/>
+        </w:tabs>
+        <w:rPr>
+          <w:rFonts w:ascii="Times New Roman" w:hAnsi="Times New Roman" w:cs="Times New Roman"/>
+          <w:sz w:val="24"/>
+        </w:rPr>
+      </w:pPr>
+      <w:r>
+        <w:rPr>
+          <w:rFonts w:ascii="Times New Roman" w:hAnsi="Times New Roman" w:cs="Times New Roman"/>
+          <w:sz w:val="24"/>
+        </w:rPr>
         <w:t>The overview will contain all the buildings of the campus and a path form one building to the other.</w:t>
       </w:r>
     </w:p>
@@ -1556,17 +2239,6 @@
         <w:tabs>
           <w:tab w:val="left" w:pos="5715"/>
         </w:tabs>
-        <w:rPr>
-          <w:rFonts w:ascii="Times New Roman" w:hAnsi="Times New Roman" w:cs="Times New Roman"/>
-          <w:sz w:val="24"/>
-        </w:rPr>
-      </w:pPr>
-    </w:p>
-    <w:p>
-      <w:pPr>
-        <w:tabs>
-          <w:tab w:val="left" w:pos="5715"/>
-        </w:tabs>
         <w:jc w:val="center"/>
         <w:rPr>
           <w:rFonts w:ascii="Times New Roman" w:hAnsi="Times New Roman" w:cs="Times New Roman"/>
@@ -1575,36 +2247,45 @@
       </w:pPr>
       <w:r>
         <w:rPr>
-          <w:rFonts w:ascii="Times New Roman" w:hAnsi="Times New Roman" w:cs="Times New Roman"/>
-          <w:sz w:val="24"/>
-        </w:rPr>
-        <w:t xml:space="preserve">**Screens </w:t>
-      </w:r>
-      <w:r>
-        <w:rPr>
-          <w:rFonts w:ascii="Times New Roman" w:hAnsi="Times New Roman" w:cs="Times New Roman"/>
-          <w:sz w:val="24"/>
-        </w:rPr>
-        <w:t>under</w:t>
-      </w:r>
-      <w:r>
-        <w:rPr>
-          <w:rFonts w:ascii="Times New Roman" w:hAnsi="Times New Roman" w:cs="Times New Roman"/>
-          <w:sz w:val="24"/>
-        </w:rPr>
-        <w:t xml:space="preserve"> Development**</w:t>
-      </w:r>
-    </w:p>
-    <w:p>
-      <w:pPr>
-        <w:tabs>
-          <w:tab w:val="left" w:pos="5715"/>
-        </w:tabs>
-        <w:rPr>
-          <w:rFonts w:ascii="Times New Roman" w:hAnsi="Times New Roman" w:cs="Times New Roman"/>
-          <w:sz w:val="24"/>
-        </w:rPr>
-      </w:pPr>
+          <w:noProof/>
+        </w:rPr>
+        <w:lastRenderedPageBreak/>
+        <w:drawing>
+          <wp:inline distT="0" distB="0" distL="0" distR="0" wp14:anchorId="10FCA724" wp14:editId="158D602B">
+            <wp:extent cx="2552700" cy="4152900"/>
+            <wp:effectExtent l="0" t="0" r="0" b="0"/>
+            <wp:docPr id="25" name="Picture 25"/>
+            <wp:cNvGraphicFramePr>
+              <a:graphicFrameLocks xmlns:a="http://schemas.openxmlformats.org/drawingml/2006/main" noChangeAspect="1"/>
+            </wp:cNvGraphicFramePr>
+            <a:graphic xmlns:a="http://schemas.openxmlformats.org/drawingml/2006/main">
+              <a:graphicData uri="http://schemas.openxmlformats.org/drawingml/2006/picture">
+                <pic:pic xmlns:pic="http://schemas.openxmlformats.org/drawingml/2006/picture">
+                  <pic:nvPicPr>
+                    <pic:cNvPr id="1" name=""/>
+                    <pic:cNvPicPr/>
+                  </pic:nvPicPr>
+                  <pic:blipFill>
+                    <a:blip r:embed="rId26"/>
+                    <a:stretch>
+                      <a:fillRect/>
+                    </a:stretch>
+                  </pic:blipFill>
+                  <pic:spPr>
+                    <a:xfrm>
+                      <a:off x="0" y="0"/>
+                      <a:ext cx="2552700" cy="4152900"/>
+                    </a:xfrm>
+                    <a:prstGeom prst="rect">
+                      <a:avLst/>
+                    </a:prstGeom>
+                  </pic:spPr>
+                </pic:pic>
+              </a:graphicData>
+            </a:graphic>
+          </wp:inline>
+        </w:drawing>
+      </w:r>
     </w:p>
     <w:p>
       <w:pPr>
@@ -1654,61 +2335,6 @@
     </w:p>
     <w:p>
       <w:pPr>
-        <w:tabs>
-          <w:tab w:val="left" w:pos="5715"/>
-        </w:tabs>
-        <w:rPr>
-          <w:rFonts w:ascii="Times New Roman" w:hAnsi="Times New Roman" w:cs="Times New Roman"/>
-          <w:sz w:val="24"/>
-        </w:rPr>
-      </w:pPr>
-    </w:p>
-    <w:p>
-      <w:pPr>
-        <w:tabs>
-          <w:tab w:val="left" w:pos="5715"/>
-        </w:tabs>
-        <w:jc w:val="center"/>
-        <w:rPr>
-          <w:rFonts w:ascii="Times New Roman" w:hAnsi="Times New Roman" w:cs="Times New Roman"/>
-          <w:sz w:val="24"/>
-        </w:rPr>
-      </w:pPr>
-      <w:r>
-        <w:rPr>
-          <w:rFonts w:ascii="Times New Roman" w:hAnsi="Times New Roman" w:cs="Times New Roman"/>
-          <w:sz w:val="24"/>
-        </w:rPr>
-        <w:t xml:space="preserve">**Screens </w:t>
-      </w:r>
-      <w:r>
-        <w:rPr>
-          <w:rFonts w:ascii="Times New Roman" w:hAnsi="Times New Roman" w:cs="Times New Roman"/>
-          <w:sz w:val="24"/>
-        </w:rPr>
-        <w:t>under</w:t>
-      </w:r>
-      <w:r>
-        <w:rPr>
-          <w:rFonts w:ascii="Times New Roman" w:hAnsi="Times New Roman" w:cs="Times New Roman"/>
-          <w:sz w:val="24"/>
-        </w:rPr>
-        <w:t xml:space="preserve"> Development**</w:t>
-      </w:r>
-    </w:p>
-    <w:p>
-      <w:pPr>
-        <w:tabs>
-          <w:tab w:val="left" w:pos="5715"/>
-        </w:tabs>
-        <w:rPr>
-          <w:rFonts w:ascii="Times New Roman" w:hAnsi="Times New Roman" w:cs="Times New Roman"/>
-          <w:sz w:val="24"/>
-        </w:rPr>
-      </w:pPr>
-    </w:p>
-    <w:p>
-      <w:pPr>
         <w:pStyle w:val="ListParagraph"/>
         <w:numPr>
           <w:ilvl w:val="0"/>
@@ -1732,61 +2358,6 @@
     </w:p>
     <w:p>
       <w:pPr>
-        <w:tabs>
-          <w:tab w:val="left" w:pos="5715"/>
-        </w:tabs>
-        <w:rPr>
-          <w:rFonts w:ascii="Times New Roman" w:hAnsi="Times New Roman" w:cs="Times New Roman"/>
-          <w:sz w:val="24"/>
-        </w:rPr>
-      </w:pPr>
-    </w:p>
-    <w:p>
-      <w:pPr>
-        <w:tabs>
-          <w:tab w:val="left" w:pos="5715"/>
-        </w:tabs>
-        <w:jc w:val="center"/>
-        <w:rPr>
-          <w:rFonts w:ascii="Times New Roman" w:hAnsi="Times New Roman" w:cs="Times New Roman"/>
-          <w:sz w:val="24"/>
-        </w:rPr>
-      </w:pPr>
-      <w:r>
-        <w:rPr>
-          <w:rFonts w:ascii="Times New Roman" w:hAnsi="Times New Roman" w:cs="Times New Roman"/>
-          <w:sz w:val="24"/>
-        </w:rPr>
-        <w:t xml:space="preserve">**Screens </w:t>
-      </w:r>
-      <w:r>
-        <w:rPr>
-          <w:rFonts w:ascii="Times New Roman" w:hAnsi="Times New Roman" w:cs="Times New Roman"/>
-          <w:sz w:val="24"/>
-        </w:rPr>
-        <w:t>under</w:t>
-      </w:r>
-      <w:r>
-        <w:rPr>
-          <w:rFonts w:ascii="Times New Roman" w:hAnsi="Times New Roman" w:cs="Times New Roman"/>
-          <w:sz w:val="24"/>
-        </w:rPr>
-        <w:t xml:space="preserve"> Development**</w:t>
-      </w:r>
-    </w:p>
-    <w:p>
-      <w:pPr>
-        <w:tabs>
-          <w:tab w:val="left" w:pos="5715"/>
-        </w:tabs>
-        <w:rPr>
-          <w:rFonts w:ascii="Times New Roman" w:hAnsi="Times New Roman" w:cs="Times New Roman"/>
-          <w:sz w:val="24"/>
-        </w:rPr>
-      </w:pPr>
-    </w:p>
-    <w:p>
-      <w:pPr>
         <w:pStyle w:val="ListParagraph"/>
         <w:numPr>
           <w:ilvl w:val="0"/>
@@ -1810,61 +2381,6 @@
     </w:p>
     <w:p>
       <w:pPr>
-        <w:tabs>
-          <w:tab w:val="left" w:pos="5715"/>
-        </w:tabs>
-        <w:rPr>
-          <w:rFonts w:ascii="Times New Roman" w:hAnsi="Times New Roman" w:cs="Times New Roman"/>
-          <w:sz w:val="24"/>
-        </w:rPr>
-      </w:pPr>
-    </w:p>
-    <w:p>
-      <w:pPr>
-        <w:tabs>
-          <w:tab w:val="left" w:pos="5715"/>
-        </w:tabs>
-        <w:jc w:val="center"/>
-        <w:rPr>
-          <w:rFonts w:ascii="Times New Roman" w:hAnsi="Times New Roman" w:cs="Times New Roman"/>
-          <w:sz w:val="24"/>
-        </w:rPr>
-      </w:pPr>
-      <w:r>
-        <w:rPr>
-          <w:rFonts w:ascii="Times New Roman" w:hAnsi="Times New Roman" w:cs="Times New Roman"/>
-          <w:sz w:val="24"/>
-        </w:rPr>
-        <w:t xml:space="preserve">**Screens </w:t>
-      </w:r>
-      <w:r>
-        <w:rPr>
-          <w:rFonts w:ascii="Times New Roman" w:hAnsi="Times New Roman" w:cs="Times New Roman"/>
-          <w:sz w:val="24"/>
-        </w:rPr>
-        <w:t>under</w:t>
-      </w:r>
-      <w:r>
-        <w:rPr>
-          <w:rFonts w:ascii="Times New Roman" w:hAnsi="Times New Roman" w:cs="Times New Roman"/>
-          <w:sz w:val="24"/>
-        </w:rPr>
-        <w:t xml:space="preserve"> Development**</w:t>
-      </w:r>
-    </w:p>
-    <w:p>
-      <w:pPr>
-        <w:tabs>
-          <w:tab w:val="left" w:pos="5715"/>
-        </w:tabs>
-        <w:rPr>
-          <w:rFonts w:ascii="Times New Roman" w:hAnsi="Times New Roman" w:cs="Times New Roman"/>
-          <w:sz w:val="24"/>
-        </w:rPr>
-      </w:pPr>
-    </w:p>
-    <w:p>
-      <w:pPr>
         <w:pStyle w:val="ListParagraph"/>
         <w:numPr>
           <w:ilvl w:val="0"/>
@@ -1889,6 +2405,19 @@
     <w:p>
       <w:pPr>
         <w:pStyle w:val="ListParagraph"/>
+        <w:tabs>
+          <w:tab w:val="left" w:pos="5715"/>
+        </w:tabs>
+        <w:ind w:left="1440"/>
+        <w:rPr>
+          <w:rFonts w:ascii="Times New Roman" w:hAnsi="Times New Roman" w:cs="Times New Roman"/>
+          <w:sz w:val="24"/>
+        </w:rPr>
+      </w:pPr>
+    </w:p>
+    <w:p>
+      <w:pPr>
+        <w:pStyle w:val="ListParagraph"/>
         <w:numPr>
           <w:ilvl w:val="0"/>
           <w:numId w:val="6"/>
@@ -1934,47 +2463,6 @@
     </w:p>
     <w:p>
       <w:pPr>
-        <w:tabs>
-          <w:tab w:val="left" w:pos="5715"/>
-        </w:tabs>
-        <w:rPr>
-          <w:rFonts w:ascii="Times New Roman" w:hAnsi="Times New Roman" w:cs="Times New Roman"/>
-          <w:sz w:val="24"/>
-        </w:rPr>
-      </w:pPr>
-    </w:p>
-    <w:p>
-      <w:pPr>
-        <w:tabs>
-          <w:tab w:val="left" w:pos="5715"/>
-        </w:tabs>
-        <w:jc w:val="center"/>
-        <w:rPr>
-          <w:rFonts w:ascii="Times New Roman" w:hAnsi="Times New Roman" w:cs="Times New Roman"/>
-          <w:sz w:val="24"/>
-        </w:rPr>
-      </w:pPr>
-      <w:r>
-        <w:rPr>
-          <w:rFonts w:ascii="Times New Roman" w:hAnsi="Times New Roman" w:cs="Times New Roman"/>
-          <w:sz w:val="24"/>
-        </w:rPr>
-        <w:t>**Screens under Development**</w:t>
-      </w:r>
-    </w:p>
-    <w:p>
-      <w:pPr>
-        <w:tabs>
-          <w:tab w:val="left" w:pos="5715"/>
-        </w:tabs>
-        <w:rPr>
-          <w:rFonts w:ascii="Times New Roman" w:hAnsi="Times New Roman" w:cs="Times New Roman"/>
-          <w:sz w:val="24"/>
-        </w:rPr>
-      </w:pPr>
-    </w:p>
-    <w:p>
-      <w:pPr>
         <w:pStyle w:val="ListParagraph"/>
         <w:numPr>
           <w:ilvl w:val="0"/>
@@ -2005,47 +2493,6 @@
     </w:p>
     <w:p>
       <w:pPr>
-        <w:tabs>
-          <w:tab w:val="left" w:pos="5715"/>
-        </w:tabs>
-        <w:rPr>
-          <w:rFonts w:ascii="Times New Roman" w:hAnsi="Times New Roman" w:cs="Times New Roman"/>
-          <w:sz w:val="24"/>
-        </w:rPr>
-      </w:pPr>
-    </w:p>
-    <w:p>
-      <w:pPr>
-        <w:tabs>
-          <w:tab w:val="left" w:pos="5715"/>
-        </w:tabs>
-        <w:jc w:val="center"/>
-        <w:rPr>
-          <w:rFonts w:ascii="Times New Roman" w:hAnsi="Times New Roman" w:cs="Times New Roman"/>
-          <w:sz w:val="24"/>
-        </w:rPr>
-      </w:pPr>
-      <w:r>
-        <w:rPr>
-          <w:rFonts w:ascii="Times New Roman" w:hAnsi="Times New Roman" w:cs="Times New Roman"/>
-          <w:sz w:val="24"/>
-        </w:rPr>
-        <w:t>**Screens under Development**</w:t>
-      </w:r>
-    </w:p>
-    <w:p>
-      <w:pPr>
-        <w:tabs>
-          <w:tab w:val="left" w:pos="5715"/>
-        </w:tabs>
-        <w:rPr>
-          <w:rFonts w:ascii="Times New Roman" w:hAnsi="Times New Roman" w:cs="Times New Roman"/>
-          <w:sz w:val="24"/>
-        </w:rPr>
-      </w:pPr>
-    </w:p>
-    <w:p>
-      <w:pPr>
         <w:pStyle w:val="ListParagraph"/>
         <w:numPr>
           <w:ilvl w:val="0"/>
@@ -2103,255 +2550,1255 @@
     </w:p>
     <w:p>
       <w:pPr>
-        <w:tabs>
-          <w:tab w:val="left" w:pos="5715"/>
-        </w:tabs>
-        <w:jc w:val="center"/>
-        <w:rPr>
-          <w:rFonts w:ascii="Times New Roman" w:hAnsi="Times New Roman" w:cs="Times New Roman"/>
-          <w:sz w:val="24"/>
-        </w:rPr>
-      </w:pPr>
-      <w:r>
-        <w:rPr>
-          <w:rFonts w:ascii="Times New Roman" w:hAnsi="Times New Roman" w:cs="Times New Roman"/>
-          <w:sz w:val="24"/>
-        </w:rPr>
-        <w:t>**Screens under Development**</w:t>
-      </w:r>
-    </w:p>
-    <w:p>
-      <w:pPr>
-        <w:tabs>
-          <w:tab w:val="left" w:pos="5715"/>
-        </w:tabs>
-        <w:rPr>
-          <w:rFonts w:ascii="Times New Roman" w:hAnsi="Times New Roman" w:cs="Times New Roman"/>
-          <w:sz w:val="24"/>
-        </w:rPr>
-      </w:pPr>
+        <w:ind w:left="360"/>
+        <w:rPr>
+          <w:rFonts w:ascii="Times New Roman" w:hAnsi="Times New Roman" w:cs="Times New Roman"/>
+          <w:noProof/>
+          <w:sz w:val="28"/>
+        </w:rPr>
+      </w:pPr>
+    </w:p>
+    <w:p>
+      <w:pPr>
+        <w:ind w:left="360"/>
+        <w:rPr>
+          <w:rFonts w:ascii="Times New Roman" w:hAnsi="Times New Roman" w:cs="Times New Roman"/>
+          <w:noProof/>
+          <w:sz w:val="28"/>
+        </w:rPr>
+      </w:pPr>
+    </w:p>
+    <w:p>
+      <w:pPr>
+        <w:tabs>
+          <w:tab w:val="left" w:pos="5715"/>
+        </w:tabs>
+        <w:rPr>
+          <w:rFonts w:ascii="Times New Roman" w:hAnsi="Times New Roman" w:cs="Times New Roman"/>
+          <w:sz w:val="24"/>
+        </w:rPr>
+      </w:pPr>
+    </w:p>
+    <w:p>
+      <w:pPr>
+        <w:pStyle w:val="ListParagraph"/>
+        <w:numPr>
+          <w:ilvl w:val="0"/>
+          <w:numId w:val="3"/>
+        </w:numPr>
+        <w:tabs>
+          <w:tab w:val="left" w:pos="5715"/>
+        </w:tabs>
+        <w:rPr>
+          <w:rFonts w:ascii="Times New Roman" w:hAnsi="Times New Roman" w:cs="Times New Roman"/>
+          <w:sz w:val="24"/>
+        </w:rPr>
+      </w:pPr>
+      <w:r>
+        <w:rPr>
+          <w:rFonts w:ascii="Times New Roman" w:hAnsi="Times New Roman" w:cs="Times New Roman"/>
+          <w:sz w:val="24"/>
+        </w:rPr>
+        <w:lastRenderedPageBreak/>
+        <w:t>Use of the Web Application</w:t>
+      </w:r>
+    </w:p>
+    <w:p>
+      <w:pPr>
+        <w:pStyle w:val="ListParagraph"/>
+        <w:tabs>
+          <w:tab w:val="left" w:pos="5715"/>
+        </w:tabs>
+        <w:ind w:left="1440"/>
+        <w:rPr>
+          <w:rFonts w:ascii="Times New Roman" w:hAnsi="Times New Roman" w:cs="Times New Roman"/>
+          <w:sz w:val="24"/>
+        </w:rPr>
+      </w:pPr>
+    </w:p>
+    <w:p>
+      <w:pPr>
+        <w:pStyle w:val="ListParagraph"/>
+        <w:numPr>
+          <w:ilvl w:val="0"/>
+          <w:numId w:val="13"/>
+        </w:numPr>
+        <w:tabs>
+          <w:tab w:val="left" w:pos="5715"/>
+        </w:tabs>
+        <w:rPr>
+          <w:rFonts w:ascii="Times New Roman" w:hAnsi="Times New Roman" w:cs="Times New Roman"/>
+          <w:sz w:val="24"/>
+        </w:rPr>
+      </w:pPr>
+      <w:r>
+        <w:rPr>
+          <w:rFonts w:ascii="Times New Roman" w:hAnsi="Times New Roman" w:cs="Times New Roman"/>
+          <w:sz w:val="24"/>
+        </w:rPr>
+        <w:t>The web application connects the application to the MYSql Database. The admin adds the buildings list to the universities and adds new universities to the list.</w:t>
+      </w:r>
+    </w:p>
+    <w:p>
+      <w:pPr>
+        <w:pStyle w:val="ListParagraph"/>
+        <w:numPr>
+          <w:ilvl w:val="0"/>
+          <w:numId w:val="13"/>
+        </w:numPr>
+        <w:tabs>
+          <w:tab w:val="left" w:pos="5715"/>
+        </w:tabs>
+        <w:ind w:left="1440"/>
+        <w:rPr>
+          <w:rFonts w:ascii="Times New Roman" w:hAnsi="Times New Roman" w:cs="Times New Roman"/>
+          <w:sz w:val="24"/>
+        </w:rPr>
+      </w:pPr>
+      <w:r>
+        <w:rPr>
+          <w:rFonts w:ascii="Times New Roman" w:hAnsi="Times New Roman" w:cs="Times New Roman"/>
+          <w:sz w:val="24"/>
+        </w:rPr>
+        <w:t>The home screen is below</w:t>
+      </w:r>
+      <w:r>
+        <w:rPr>
+          <w:noProof/>
+        </w:rPr>
+        <w:drawing>
+          <wp:inline distT="0" distB="0" distL="0" distR="0" wp14:anchorId="76A529AD" wp14:editId="3EA70000">
+            <wp:extent cx="5438331" cy="2847340"/>
+            <wp:effectExtent l="0" t="0" r="0" b="0"/>
+            <wp:docPr id="26" name="Picture 26"/>
+            <wp:cNvGraphicFramePr>
+              <a:graphicFrameLocks xmlns:a="http://schemas.openxmlformats.org/drawingml/2006/main" noChangeAspect="1"/>
+            </wp:cNvGraphicFramePr>
+            <a:graphic xmlns:a="http://schemas.openxmlformats.org/drawingml/2006/main">
+              <a:graphicData uri="http://schemas.openxmlformats.org/drawingml/2006/picture">
+                <pic:pic xmlns:pic="http://schemas.openxmlformats.org/drawingml/2006/picture">
+                  <pic:nvPicPr>
+                    <pic:cNvPr id="1" name=""/>
+                    <pic:cNvPicPr/>
+                  </pic:nvPicPr>
+                  <pic:blipFill>
+                    <a:blip r:embed="rId27"/>
+                    <a:stretch>
+                      <a:fillRect/>
+                    </a:stretch>
+                  </pic:blipFill>
+                  <pic:spPr>
+                    <a:xfrm>
+                      <a:off x="0" y="0"/>
+                      <a:ext cx="5465962" cy="2861807"/>
+                    </a:xfrm>
+                    <a:prstGeom prst="rect">
+                      <a:avLst/>
+                    </a:prstGeom>
+                  </pic:spPr>
+                </pic:pic>
+              </a:graphicData>
+            </a:graphic>
+          </wp:inline>
+        </w:drawing>
+      </w:r>
+    </w:p>
+    <w:p>
+      <w:pPr>
+        <w:pStyle w:val="ListParagraph"/>
+        <w:numPr>
+          <w:ilvl w:val="0"/>
+          <w:numId w:val="13"/>
+        </w:numPr>
+        <w:tabs>
+          <w:tab w:val="left" w:pos="5715"/>
+        </w:tabs>
+        <w:rPr>
+          <w:rFonts w:ascii="Times New Roman" w:hAnsi="Times New Roman" w:cs="Times New Roman"/>
+          <w:sz w:val="24"/>
+        </w:rPr>
+      </w:pPr>
+      <w:r>
+        <w:rPr>
+          <w:rFonts w:ascii="Times New Roman" w:hAnsi="Times New Roman" w:cs="Times New Roman"/>
+          <w:sz w:val="24"/>
+        </w:rPr>
+        <w:t xml:space="preserve">After </w:t>
+      </w:r>
+      <w:r>
+        <w:rPr>
+          <w:rFonts w:ascii="Times New Roman" w:hAnsi="Times New Roman" w:cs="Times New Roman"/>
+          <w:sz w:val="24"/>
+        </w:rPr>
+        <w:t>Successful log in the home screen is shown where the buildings list is shown and a new building can be added when clicked on the Add building link</w:t>
+      </w:r>
+    </w:p>
+    <w:p>
+      <w:pPr>
+        <w:pStyle w:val="ListParagraph"/>
+        <w:tabs>
+          <w:tab w:val="left" w:pos="5715"/>
+        </w:tabs>
+        <w:ind w:left="990"/>
+        <w:rPr>
+          <w:rFonts w:ascii="Times New Roman" w:hAnsi="Times New Roman" w:cs="Times New Roman"/>
+          <w:sz w:val="24"/>
+        </w:rPr>
+      </w:pPr>
+    </w:p>
+    <w:p>
+      <w:pPr>
+        <w:pStyle w:val="ListParagraph"/>
+        <w:tabs>
+          <w:tab w:val="left" w:pos="5715"/>
+        </w:tabs>
+        <w:ind w:left="1440"/>
+        <w:rPr>
+          <w:rFonts w:ascii="Times New Roman" w:hAnsi="Times New Roman" w:cs="Times New Roman"/>
+          <w:sz w:val="24"/>
+        </w:rPr>
+      </w:pPr>
+      <w:r>
+        <w:rPr>
+          <w:noProof/>
+        </w:rPr>
+        <w:drawing>
+          <wp:inline distT="0" distB="0" distL="0" distR="0" wp14:anchorId="0CAB2153" wp14:editId="1A29A455">
+            <wp:extent cx="5086350" cy="3258307"/>
+            <wp:effectExtent l="0" t="0" r="0" b="0"/>
+            <wp:docPr id="27" name="Picture 27"/>
+            <wp:cNvGraphicFramePr>
+              <a:graphicFrameLocks xmlns:a="http://schemas.openxmlformats.org/drawingml/2006/main" noChangeAspect="1"/>
+            </wp:cNvGraphicFramePr>
+            <a:graphic xmlns:a="http://schemas.openxmlformats.org/drawingml/2006/main">
+              <a:graphicData uri="http://schemas.openxmlformats.org/drawingml/2006/picture">
+                <pic:pic xmlns:pic="http://schemas.openxmlformats.org/drawingml/2006/picture">
+                  <pic:nvPicPr>
+                    <pic:cNvPr id="1" name=""/>
+                    <pic:cNvPicPr/>
+                  </pic:nvPicPr>
+                  <pic:blipFill>
+                    <a:blip r:embed="rId28"/>
+                    <a:stretch>
+                      <a:fillRect/>
+                    </a:stretch>
+                  </pic:blipFill>
+                  <pic:spPr>
+                    <a:xfrm>
+                      <a:off x="0" y="0"/>
+                      <a:ext cx="5089837" cy="3260541"/>
+                    </a:xfrm>
+                    <a:prstGeom prst="rect">
+                      <a:avLst/>
+                    </a:prstGeom>
+                  </pic:spPr>
+                </pic:pic>
+              </a:graphicData>
+            </a:graphic>
+          </wp:inline>
+        </w:drawing>
+      </w:r>
+    </w:p>
+    <w:p>
+      <w:pPr>
+        <w:pStyle w:val="ListParagraph"/>
+        <w:tabs>
+          <w:tab w:val="left" w:pos="5715"/>
+        </w:tabs>
+        <w:rPr>
+          <w:rFonts w:ascii="Times New Roman" w:hAnsi="Times New Roman" w:cs="Times New Roman"/>
+          <w:sz w:val="24"/>
+        </w:rPr>
+      </w:pPr>
+    </w:p>
+    <w:p>
+      <w:pPr>
+        <w:pStyle w:val="ListParagraph"/>
+        <w:numPr>
+          <w:ilvl w:val="0"/>
+          <w:numId w:val="17"/>
+        </w:numPr>
+        <w:tabs>
+          <w:tab w:val="left" w:pos="5715"/>
+        </w:tabs>
+        <w:rPr>
+          <w:rFonts w:ascii="Times New Roman" w:hAnsi="Times New Roman" w:cs="Times New Roman"/>
+          <w:sz w:val="24"/>
+        </w:rPr>
+      </w:pPr>
+      <w:r>
+        <w:rPr>
+          <w:rFonts w:ascii="Times New Roman" w:hAnsi="Times New Roman" w:cs="Times New Roman"/>
+          <w:sz w:val="24"/>
+        </w:rPr>
+        <w:t xml:space="preserve">When Add building is clicked then the following screen gets </w:t>
+      </w:r>
+      <w:proofErr w:type="spellStart"/>
+      <w:r>
+        <w:rPr>
+          <w:rFonts w:ascii="Times New Roman" w:hAnsi="Times New Roman" w:cs="Times New Roman"/>
+          <w:sz w:val="24"/>
+        </w:rPr>
+        <w:t>opend</w:t>
+      </w:r>
+      <w:proofErr w:type="spellEnd"/>
+    </w:p>
+    <w:p>
+      <w:pPr>
+        <w:pStyle w:val="ListParagraph"/>
+        <w:tabs>
+          <w:tab w:val="left" w:pos="5715"/>
+        </w:tabs>
+        <w:rPr>
+          <w:rFonts w:ascii="Times New Roman" w:hAnsi="Times New Roman" w:cs="Times New Roman"/>
+          <w:sz w:val="24"/>
+        </w:rPr>
+      </w:pPr>
+      <w:r>
+        <w:rPr>
+          <w:noProof/>
+        </w:rPr>
+        <w:lastRenderedPageBreak/>
+        <w:drawing>
+          <wp:inline distT="0" distB="0" distL="0" distR="0" wp14:anchorId="49981540" wp14:editId="6D4BCB19">
+            <wp:extent cx="5943600" cy="3638550"/>
+            <wp:effectExtent l="0" t="0" r="0" b="0"/>
+            <wp:docPr id="28" name="Picture 28"/>
+            <wp:cNvGraphicFramePr>
+              <a:graphicFrameLocks xmlns:a="http://schemas.openxmlformats.org/drawingml/2006/main" noChangeAspect="1"/>
+            </wp:cNvGraphicFramePr>
+            <a:graphic xmlns:a="http://schemas.openxmlformats.org/drawingml/2006/main">
+              <a:graphicData uri="http://schemas.openxmlformats.org/drawingml/2006/picture">
+                <pic:pic xmlns:pic="http://schemas.openxmlformats.org/drawingml/2006/picture">
+                  <pic:nvPicPr>
+                    <pic:cNvPr id="1" name=""/>
+                    <pic:cNvPicPr/>
+                  </pic:nvPicPr>
+                  <pic:blipFill>
+                    <a:blip r:embed="rId29"/>
+                    <a:stretch>
+                      <a:fillRect/>
+                    </a:stretch>
+                  </pic:blipFill>
+                  <pic:spPr>
+                    <a:xfrm>
+                      <a:off x="0" y="0"/>
+                      <a:ext cx="5943600" cy="3638550"/>
+                    </a:xfrm>
+                    <a:prstGeom prst="rect">
+                      <a:avLst/>
+                    </a:prstGeom>
+                  </pic:spPr>
+                </pic:pic>
+              </a:graphicData>
+            </a:graphic>
+          </wp:inline>
+        </w:drawing>
+      </w:r>
+    </w:p>
+    <w:p>
+      <w:pPr>
+        <w:pStyle w:val="ListParagraph"/>
+        <w:tabs>
+          <w:tab w:val="left" w:pos="5715"/>
+        </w:tabs>
+        <w:rPr>
+          <w:rFonts w:ascii="Times New Roman" w:hAnsi="Times New Roman" w:cs="Times New Roman"/>
+          <w:sz w:val="24"/>
+        </w:rPr>
+      </w:pPr>
+    </w:p>
+    <w:p>
+      <w:pPr>
+        <w:pStyle w:val="ListParagraph"/>
+        <w:tabs>
+          <w:tab w:val="left" w:pos="5715"/>
+        </w:tabs>
+        <w:rPr>
+          <w:rFonts w:ascii="Times New Roman" w:hAnsi="Times New Roman" w:cs="Times New Roman"/>
+          <w:sz w:val="24"/>
+        </w:rPr>
+      </w:pPr>
+    </w:p>
+    <w:p>
+      <w:pPr>
+        <w:pStyle w:val="ListParagraph"/>
+        <w:tabs>
+          <w:tab w:val="left" w:pos="5715"/>
+        </w:tabs>
+        <w:rPr>
+          <w:rFonts w:ascii="Times New Roman" w:hAnsi="Times New Roman" w:cs="Times New Roman"/>
+          <w:sz w:val="24"/>
+        </w:rPr>
+      </w:pPr>
+      <w:r>
+        <w:rPr>
+          <w:noProof/>
+        </w:rPr>
+        <w:drawing>
+          <wp:inline distT="0" distB="0" distL="0" distR="0" wp14:anchorId="412A7924" wp14:editId="2211DC36">
+            <wp:extent cx="6188075" cy="3476625"/>
+            <wp:effectExtent l="0" t="0" r="3175" b="9525"/>
+            <wp:docPr id="29" name="Picture 29"/>
+            <wp:cNvGraphicFramePr>
+              <a:graphicFrameLocks xmlns:a="http://schemas.openxmlformats.org/drawingml/2006/main" noChangeAspect="1"/>
+            </wp:cNvGraphicFramePr>
+            <a:graphic xmlns:a="http://schemas.openxmlformats.org/drawingml/2006/main">
+              <a:graphicData uri="http://schemas.openxmlformats.org/drawingml/2006/picture">
+                <pic:pic xmlns:pic="http://schemas.openxmlformats.org/drawingml/2006/picture">
+                  <pic:nvPicPr>
+                    <pic:cNvPr id="1" name=""/>
+                    <pic:cNvPicPr/>
+                  </pic:nvPicPr>
+                  <pic:blipFill>
+                    <a:blip r:embed="rId30"/>
+                    <a:stretch>
+                      <a:fillRect/>
+                    </a:stretch>
+                  </pic:blipFill>
+                  <pic:spPr>
+                    <a:xfrm>
+                      <a:off x="0" y="0"/>
+                      <a:ext cx="6193522" cy="3479685"/>
+                    </a:xfrm>
+                    <a:prstGeom prst="rect">
+                      <a:avLst/>
+                    </a:prstGeom>
+                  </pic:spPr>
+                </pic:pic>
+              </a:graphicData>
+            </a:graphic>
+          </wp:inline>
+        </w:drawing>
+      </w:r>
+    </w:p>
+    <w:p>
+      <w:pPr>
+        <w:pStyle w:val="ListParagraph"/>
+        <w:tabs>
+          <w:tab w:val="left" w:pos="5715"/>
+        </w:tabs>
+        <w:rPr>
+          <w:rFonts w:ascii="Times New Roman" w:hAnsi="Times New Roman" w:cs="Times New Roman"/>
+          <w:sz w:val="24"/>
+        </w:rPr>
+      </w:pPr>
+    </w:p>
+    <w:p>
+      <w:pPr>
+        <w:pStyle w:val="ListParagraph"/>
+        <w:numPr>
+          <w:ilvl w:val="0"/>
+          <w:numId w:val="17"/>
+        </w:numPr>
+        <w:tabs>
+          <w:tab w:val="left" w:pos="5715"/>
+        </w:tabs>
+        <w:rPr>
+          <w:rFonts w:ascii="Times New Roman" w:hAnsi="Times New Roman" w:cs="Times New Roman"/>
+          <w:sz w:val="24"/>
+        </w:rPr>
+      </w:pPr>
+      <w:r>
+        <w:rPr>
+          <w:rFonts w:ascii="Times New Roman" w:hAnsi="Times New Roman" w:cs="Times New Roman"/>
+          <w:sz w:val="24"/>
+        </w:rPr>
+        <w:t>And a new building can be successfully added</w:t>
+      </w:r>
+    </w:p>
+    <w:p>
+      <w:pPr>
+        <w:pStyle w:val="ListParagraph"/>
+        <w:numPr>
+          <w:ilvl w:val="0"/>
+          <w:numId w:val="17"/>
+        </w:numPr>
+        <w:tabs>
+          <w:tab w:val="left" w:pos="5715"/>
+        </w:tabs>
+        <w:rPr>
+          <w:rFonts w:ascii="Times New Roman" w:hAnsi="Times New Roman" w:cs="Times New Roman"/>
+          <w:sz w:val="24"/>
+        </w:rPr>
+      </w:pPr>
+      <w:r>
+        <w:rPr>
+          <w:rFonts w:ascii="Times New Roman" w:hAnsi="Times New Roman" w:cs="Times New Roman"/>
+          <w:sz w:val="24"/>
+        </w:rPr>
+        <w:lastRenderedPageBreak/>
+        <w:t>When edit link is clicked beside the building name the screen is displayed to change the name and the coordinates.</w:t>
+      </w:r>
+    </w:p>
+    <w:p>
+      <w:pPr>
+        <w:pStyle w:val="ListParagraph"/>
+        <w:tabs>
+          <w:tab w:val="left" w:pos="5715"/>
+        </w:tabs>
+        <w:rPr>
+          <w:rFonts w:ascii="Times New Roman" w:hAnsi="Times New Roman" w:cs="Times New Roman"/>
+          <w:sz w:val="24"/>
+        </w:rPr>
+      </w:pPr>
+    </w:p>
+    <w:p>
+      <w:pPr>
+        <w:pStyle w:val="ListParagraph"/>
+        <w:tabs>
+          <w:tab w:val="left" w:pos="5715"/>
+        </w:tabs>
+        <w:rPr>
+          <w:rFonts w:ascii="Times New Roman" w:hAnsi="Times New Roman" w:cs="Times New Roman"/>
+          <w:sz w:val="24"/>
+        </w:rPr>
+      </w:pPr>
+      <w:r>
+        <w:rPr>
+          <w:noProof/>
+        </w:rPr>
+        <w:drawing>
+          <wp:inline distT="0" distB="0" distL="0" distR="0" wp14:anchorId="4FC25B1F" wp14:editId="62830563">
+            <wp:extent cx="5943600" cy="3000375"/>
+            <wp:effectExtent l="0" t="0" r="0" b="9525"/>
+            <wp:docPr id="30" name="Picture 30"/>
+            <wp:cNvGraphicFramePr>
+              <a:graphicFrameLocks xmlns:a="http://schemas.openxmlformats.org/drawingml/2006/main" noChangeAspect="1"/>
+            </wp:cNvGraphicFramePr>
+            <a:graphic xmlns:a="http://schemas.openxmlformats.org/drawingml/2006/main">
+              <a:graphicData uri="http://schemas.openxmlformats.org/drawingml/2006/picture">
+                <pic:pic xmlns:pic="http://schemas.openxmlformats.org/drawingml/2006/picture">
+                  <pic:nvPicPr>
+                    <pic:cNvPr id="1" name=""/>
+                    <pic:cNvPicPr/>
+                  </pic:nvPicPr>
+                  <pic:blipFill>
+                    <a:blip r:embed="rId31"/>
+                    <a:stretch>
+                      <a:fillRect/>
+                    </a:stretch>
+                  </pic:blipFill>
+                  <pic:spPr>
+                    <a:xfrm>
+                      <a:off x="0" y="0"/>
+                      <a:ext cx="5943600" cy="3000375"/>
+                    </a:xfrm>
+                    <a:prstGeom prst="rect">
+                      <a:avLst/>
+                    </a:prstGeom>
+                  </pic:spPr>
+                </pic:pic>
+              </a:graphicData>
+            </a:graphic>
+          </wp:inline>
+        </w:drawing>
+      </w:r>
+    </w:p>
+    <w:p>
+      <w:pPr>
+        <w:pStyle w:val="ListParagraph"/>
+        <w:numPr>
+          <w:ilvl w:val="0"/>
+          <w:numId w:val="17"/>
+        </w:numPr>
+        <w:tabs>
+          <w:tab w:val="left" w:pos="5715"/>
+        </w:tabs>
+        <w:rPr>
+          <w:rFonts w:ascii="Times New Roman" w:hAnsi="Times New Roman" w:cs="Times New Roman"/>
+          <w:sz w:val="24"/>
+        </w:rPr>
+      </w:pPr>
+      <w:r>
+        <w:rPr>
+          <w:rFonts w:ascii="Times New Roman" w:hAnsi="Times New Roman" w:cs="Times New Roman"/>
+          <w:sz w:val="24"/>
+        </w:rPr>
+        <w:t>When tour position is clicked the order of tour buildings can be changed.</w:t>
+      </w:r>
+    </w:p>
+    <w:p>
+      <w:pPr>
+        <w:pStyle w:val="ListParagraph"/>
+        <w:tabs>
+          <w:tab w:val="left" w:pos="5715"/>
+        </w:tabs>
+        <w:rPr>
+          <w:rFonts w:ascii="Times New Roman" w:hAnsi="Times New Roman" w:cs="Times New Roman"/>
+          <w:sz w:val="24"/>
+        </w:rPr>
+      </w:pPr>
+    </w:p>
+    <w:p>
+      <w:pPr>
+        <w:pStyle w:val="ListParagraph"/>
+        <w:tabs>
+          <w:tab w:val="left" w:pos="5715"/>
+        </w:tabs>
+        <w:rPr>
+          <w:rFonts w:ascii="Times New Roman" w:hAnsi="Times New Roman" w:cs="Times New Roman"/>
+          <w:sz w:val="24"/>
+        </w:rPr>
+      </w:pPr>
+      <w:r>
+        <w:rPr>
+          <w:noProof/>
+        </w:rPr>
+        <w:drawing>
+          <wp:inline distT="0" distB="0" distL="0" distR="0" wp14:anchorId="16670AE1" wp14:editId="05FD9160">
+            <wp:extent cx="5943600" cy="2520315"/>
+            <wp:effectExtent l="0" t="0" r="0" b="0"/>
+            <wp:docPr id="31" name="Picture 31"/>
+            <wp:cNvGraphicFramePr>
+              <a:graphicFrameLocks xmlns:a="http://schemas.openxmlformats.org/drawingml/2006/main" noChangeAspect="1"/>
+            </wp:cNvGraphicFramePr>
+            <a:graphic xmlns:a="http://schemas.openxmlformats.org/drawingml/2006/main">
+              <a:graphicData uri="http://schemas.openxmlformats.org/drawingml/2006/picture">
+                <pic:pic xmlns:pic="http://schemas.openxmlformats.org/drawingml/2006/picture">
+                  <pic:nvPicPr>
+                    <pic:cNvPr id="1" name=""/>
+                    <pic:cNvPicPr/>
+                  </pic:nvPicPr>
+                  <pic:blipFill>
+                    <a:blip r:embed="rId32"/>
+                    <a:stretch>
+                      <a:fillRect/>
+                    </a:stretch>
+                  </pic:blipFill>
+                  <pic:spPr>
+                    <a:xfrm>
+                      <a:off x="0" y="0"/>
+                      <a:ext cx="5943600" cy="2520315"/>
+                    </a:xfrm>
+                    <a:prstGeom prst="rect">
+                      <a:avLst/>
+                    </a:prstGeom>
+                  </pic:spPr>
+                </pic:pic>
+              </a:graphicData>
+            </a:graphic>
+          </wp:inline>
+        </w:drawing>
+      </w:r>
+    </w:p>
+    <w:p>
+      <w:pPr>
+        <w:pStyle w:val="ListParagraph"/>
+        <w:tabs>
+          <w:tab w:val="left" w:pos="5715"/>
+        </w:tabs>
+        <w:rPr>
+          <w:rFonts w:ascii="Times New Roman" w:hAnsi="Times New Roman" w:cs="Times New Roman"/>
+          <w:sz w:val="24"/>
+        </w:rPr>
+      </w:pPr>
+    </w:p>
+    <w:p>
+      <w:pPr>
+        <w:pStyle w:val="ListParagraph"/>
+        <w:tabs>
+          <w:tab w:val="left" w:pos="5715"/>
+        </w:tabs>
+        <w:rPr>
+          <w:rFonts w:ascii="Times New Roman" w:hAnsi="Times New Roman" w:cs="Times New Roman"/>
+          <w:sz w:val="24"/>
+        </w:rPr>
+      </w:pPr>
+    </w:p>
+    <w:p>
+      <w:pPr>
+        <w:pStyle w:val="ListParagraph"/>
+        <w:tabs>
+          <w:tab w:val="left" w:pos="5715"/>
+        </w:tabs>
+        <w:rPr>
+          <w:rFonts w:ascii="Times New Roman" w:hAnsi="Times New Roman" w:cs="Times New Roman"/>
+          <w:sz w:val="24"/>
+        </w:rPr>
+      </w:pPr>
+      <w:r>
+        <w:rPr>
+          <w:rFonts w:ascii="Times New Roman" w:hAnsi="Times New Roman" w:cs="Times New Roman"/>
+          <w:sz w:val="24"/>
+        </w:rPr>
+        <w:t>Add Universities:</w:t>
+      </w:r>
+    </w:p>
+    <w:p>
+      <w:pPr>
+        <w:pStyle w:val="ListParagraph"/>
+        <w:numPr>
+          <w:ilvl w:val="0"/>
+          <w:numId w:val="17"/>
+        </w:numPr>
+        <w:tabs>
+          <w:tab w:val="left" w:pos="5715"/>
+        </w:tabs>
+        <w:rPr>
+          <w:rFonts w:ascii="Times New Roman" w:hAnsi="Times New Roman" w:cs="Times New Roman"/>
+          <w:sz w:val="24"/>
+        </w:rPr>
+      </w:pPr>
+      <w:r>
+        <w:rPr>
+          <w:rFonts w:ascii="Times New Roman" w:hAnsi="Times New Roman" w:cs="Times New Roman"/>
+          <w:sz w:val="24"/>
+        </w:rPr>
+        <w:t>Add university login using different credentials of admin using the same screen.</w:t>
+      </w:r>
+    </w:p>
+    <w:p>
+      <w:pPr>
+        <w:pStyle w:val="ListParagraph"/>
+        <w:tabs>
+          <w:tab w:val="left" w:pos="5715"/>
+        </w:tabs>
+        <w:rPr>
+          <w:rFonts w:ascii="Times New Roman" w:hAnsi="Times New Roman" w:cs="Times New Roman"/>
+          <w:sz w:val="24"/>
+        </w:rPr>
+      </w:pPr>
+      <w:r>
+        <w:rPr>
+          <w:noProof/>
+        </w:rPr>
+        <w:lastRenderedPageBreak/>
+        <w:drawing>
+          <wp:inline distT="0" distB="0" distL="0" distR="0" wp14:anchorId="3F78B2D2" wp14:editId="1E9D0642">
+            <wp:extent cx="5943600" cy="2479675"/>
+            <wp:effectExtent l="0" t="0" r="0" b="0"/>
+            <wp:docPr id="2" name="Picture 2"/>
+            <wp:cNvGraphicFramePr>
+              <a:graphicFrameLocks xmlns:a="http://schemas.openxmlformats.org/drawingml/2006/main" noChangeAspect="1"/>
+            </wp:cNvGraphicFramePr>
+            <a:graphic xmlns:a="http://schemas.openxmlformats.org/drawingml/2006/main">
+              <a:graphicData uri="http://schemas.openxmlformats.org/drawingml/2006/picture">
+                <pic:pic xmlns:pic="http://schemas.openxmlformats.org/drawingml/2006/picture">
+                  <pic:nvPicPr>
+                    <pic:cNvPr id="1" name=""/>
+                    <pic:cNvPicPr/>
+                  </pic:nvPicPr>
+                  <pic:blipFill>
+                    <a:blip r:embed="rId33"/>
+                    <a:stretch>
+                      <a:fillRect/>
+                    </a:stretch>
+                  </pic:blipFill>
+                  <pic:spPr>
+                    <a:xfrm>
+                      <a:off x="0" y="0"/>
+                      <a:ext cx="5943600" cy="2479675"/>
+                    </a:xfrm>
+                    <a:prstGeom prst="rect">
+                      <a:avLst/>
+                    </a:prstGeom>
+                  </pic:spPr>
+                </pic:pic>
+              </a:graphicData>
+            </a:graphic>
+          </wp:inline>
+        </w:drawing>
+      </w:r>
+    </w:p>
+    <w:p>
+      <w:pPr>
+        <w:pStyle w:val="ListParagraph"/>
+        <w:tabs>
+          <w:tab w:val="left" w:pos="5715"/>
+        </w:tabs>
+        <w:rPr>
+          <w:rFonts w:ascii="Times New Roman" w:hAnsi="Times New Roman" w:cs="Times New Roman"/>
+          <w:sz w:val="24"/>
+        </w:rPr>
+      </w:pPr>
+    </w:p>
+    <w:p>
+      <w:pPr>
+        <w:pStyle w:val="ListParagraph"/>
+        <w:numPr>
+          <w:ilvl w:val="0"/>
+          <w:numId w:val="17"/>
+        </w:numPr>
+        <w:tabs>
+          <w:tab w:val="left" w:pos="5715"/>
+        </w:tabs>
+        <w:rPr>
+          <w:rFonts w:ascii="Times New Roman" w:hAnsi="Times New Roman" w:cs="Times New Roman"/>
+          <w:sz w:val="24"/>
+        </w:rPr>
+      </w:pPr>
+      <w:r>
+        <w:rPr>
+          <w:rFonts w:ascii="Times New Roman" w:hAnsi="Times New Roman" w:cs="Times New Roman"/>
+          <w:sz w:val="24"/>
+        </w:rPr>
+        <w:t>Here the admin can add universities in the screen below</w:t>
+      </w:r>
+    </w:p>
+    <w:p>
+      <w:pPr>
+        <w:pStyle w:val="ListParagraph"/>
+        <w:tabs>
+          <w:tab w:val="left" w:pos="5715"/>
+        </w:tabs>
+        <w:rPr>
+          <w:rFonts w:ascii="Times New Roman" w:hAnsi="Times New Roman" w:cs="Times New Roman"/>
+          <w:sz w:val="24"/>
+        </w:rPr>
+      </w:pPr>
+      <w:r>
+        <w:rPr>
+          <w:noProof/>
+        </w:rPr>
+        <w:drawing>
+          <wp:inline distT="0" distB="0" distL="0" distR="0" wp14:anchorId="0087934D" wp14:editId="18D4E39C">
+            <wp:extent cx="5943600" cy="2951480"/>
+            <wp:effectExtent l="0" t="0" r="0" b="1270"/>
+            <wp:docPr id="6" name="Picture 6"/>
+            <wp:cNvGraphicFramePr>
+              <a:graphicFrameLocks xmlns:a="http://schemas.openxmlformats.org/drawingml/2006/main" noChangeAspect="1"/>
+            </wp:cNvGraphicFramePr>
+            <a:graphic xmlns:a="http://schemas.openxmlformats.org/drawingml/2006/main">
+              <a:graphicData uri="http://schemas.openxmlformats.org/drawingml/2006/picture">
+                <pic:pic xmlns:pic="http://schemas.openxmlformats.org/drawingml/2006/picture">
+                  <pic:nvPicPr>
+                    <pic:cNvPr id="1" name=""/>
+                    <pic:cNvPicPr/>
+                  </pic:nvPicPr>
+                  <pic:blipFill>
+                    <a:blip r:embed="rId34"/>
+                    <a:stretch>
+                      <a:fillRect/>
+                    </a:stretch>
+                  </pic:blipFill>
+                  <pic:spPr>
+                    <a:xfrm>
+                      <a:off x="0" y="0"/>
+                      <a:ext cx="5943600" cy="2951480"/>
+                    </a:xfrm>
+                    <a:prstGeom prst="rect">
+                      <a:avLst/>
+                    </a:prstGeom>
+                  </pic:spPr>
+                </pic:pic>
+              </a:graphicData>
+            </a:graphic>
+          </wp:inline>
+        </w:drawing>
+      </w:r>
+    </w:p>
+    <w:p>
+      <w:pPr>
+        <w:pStyle w:val="ListParagraph"/>
+        <w:tabs>
+          <w:tab w:val="left" w:pos="5715"/>
+        </w:tabs>
+        <w:rPr>
+          <w:rFonts w:ascii="Times New Roman" w:hAnsi="Times New Roman" w:cs="Times New Roman"/>
+          <w:sz w:val="24"/>
+        </w:rPr>
+      </w:pPr>
+    </w:p>
+    <w:p>
+      <w:pPr>
+        <w:pStyle w:val="ListParagraph"/>
+        <w:tabs>
+          <w:tab w:val="left" w:pos="5715"/>
+        </w:tabs>
+        <w:rPr>
+          <w:rFonts w:ascii="Times New Roman" w:hAnsi="Times New Roman" w:cs="Times New Roman"/>
+          <w:sz w:val="24"/>
+        </w:rPr>
+      </w:pPr>
+      <w:r>
+        <w:rPr>
+          <w:noProof/>
+        </w:rPr>
+        <w:lastRenderedPageBreak/>
+        <w:drawing>
+          <wp:inline distT="0" distB="0" distL="0" distR="0" wp14:anchorId="350AF278" wp14:editId="6EB9AD94">
+            <wp:extent cx="6152685" cy="2933700"/>
+            <wp:effectExtent l="0" t="0" r="635" b="0"/>
+            <wp:docPr id="10" name="Picture 10"/>
+            <wp:cNvGraphicFramePr>
+              <a:graphicFrameLocks xmlns:a="http://schemas.openxmlformats.org/drawingml/2006/main" noChangeAspect="1"/>
+            </wp:cNvGraphicFramePr>
+            <a:graphic xmlns:a="http://schemas.openxmlformats.org/drawingml/2006/main">
+              <a:graphicData uri="http://schemas.openxmlformats.org/drawingml/2006/picture">
+                <pic:pic xmlns:pic="http://schemas.openxmlformats.org/drawingml/2006/picture">
+                  <pic:nvPicPr>
+                    <pic:cNvPr id="1" name=""/>
+                    <pic:cNvPicPr/>
+                  </pic:nvPicPr>
+                  <pic:blipFill>
+                    <a:blip r:embed="rId35"/>
+                    <a:stretch>
+                      <a:fillRect/>
+                    </a:stretch>
+                  </pic:blipFill>
+                  <pic:spPr>
+                    <a:xfrm>
+                      <a:off x="0" y="0"/>
+                      <a:ext cx="6156731" cy="2935629"/>
+                    </a:xfrm>
+                    <a:prstGeom prst="rect">
+                      <a:avLst/>
+                    </a:prstGeom>
+                  </pic:spPr>
+                </pic:pic>
+              </a:graphicData>
+            </a:graphic>
+          </wp:inline>
+        </w:drawing>
+      </w:r>
+    </w:p>
+    <w:p>
+      <w:pPr>
+        <w:pStyle w:val="ListParagraph"/>
+        <w:tabs>
+          <w:tab w:val="left" w:pos="5715"/>
+        </w:tabs>
+        <w:rPr>
+          <w:rFonts w:ascii="Times New Roman" w:hAnsi="Times New Roman" w:cs="Times New Roman"/>
+          <w:sz w:val="24"/>
+        </w:rPr>
+      </w:pPr>
+    </w:p>
+    <w:p>
+      <w:pPr>
+        <w:pStyle w:val="ListParagraph"/>
+        <w:tabs>
+          <w:tab w:val="left" w:pos="5715"/>
+        </w:tabs>
+        <w:rPr>
+          <w:rFonts w:ascii="Times New Roman" w:hAnsi="Times New Roman" w:cs="Times New Roman"/>
+          <w:sz w:val="24"/>
+        </w:rPr>
+      </w:pPr>
+    </w:p>
+    <w:p>
+      <w:pPr>
+        <w:pStyle w:val="ListParagraph"/>
+        <w:tabs>
+          <w:tab w:val="left" w:pos="5715"/>
+        </w:tabs>
+        <w:rPr>
+          <w:rFonts w:ascii="Times New Roman" w:hAnsi="Times New Roman" w:cs="Times New Roman"/>
+          <w:sz w:val="24"/>
+        </w:rPr>
+      </w:pPr>
+      <w:r>
+        <w:rPr>
+          <w:noProof/>
+        </w:rPr>
+        <w:drawing>
+          <wp:inline distT="0" distB="0" distL="0" distR="0" wp14:anchorId="3D6E1533" wp14:editId="5C0665A2">
+            <wp:extent cx="6152515" cy="3429000"/>
+            <wp:effectExtent l="0" t="0" r="635" b="0"/>
+            <wp:docPr id="12" name="Picture 12"/>
+            <wp:cNvGraphicFramePr>
+              <a:graphicFrameLocks xmlns:a="http://schemas.openxmlformats.org/drawingml/2006/main" noChangeAspect="1"/>
+            </wp:cNvGraphicFramePr>
+            <a:graphic xmlns:a="http://schemas.openxmlformats.org/drawingml/2006/main">
+              <a:graphicData uri="http://schemas.openxmlformats.org/drawingml/2006/picture">
+                <pic:pic xmlns:pic="http://schemas.openxmlformats.org/drawingml/2006/picture">
+                  <pic:nvPicPr>
+                    <pic:cNvPr id="1" name=""/>
+                    <pic:cNvPicPr/>
+                  </pic:nvPicPr>
+                  <pic:blipFill>
+                    <a:blip r:embed="rId36"/>
+                    <a:stretch>
+                      <a:fillRect/>
+                    </a:stretch>
+                  </pic:blipFill>
+                  <pic:spPr>
+                    <a:xfrm>
+                      <a:off x="0" y="0"/>
+                      <a:ext cx="6152515" cy="3429000"/>
+                    </a:xfrm>
+                    <a:prstGeom prst="rect">
+                      <a:avLst/>
+                    </a:prstGeom>
+                  </pic:spPr>
+                </pic:pic>
+              </a:graphicData>
+            </a:graphic>
+          </wp:inline>
+        </w:drawing>
+      </w:r>
+    </w:p>
+    <w:p>
+      <w:pPr>
+        <w:pStyle w:val="ListParagraph"/>
+        <w:tabs>
+          <w:tab w:val="left" w:pos="5715"/>
+        </w:tabs>
+        <w:rPr>
+          <w:rFonts w:ascii="Times New Roman" w:hAnsi="Times New Roman" w:cs="Times New Roman"/>
+          <w:sz w:val="24"/>
+        </w:rPr>
+      </w:pPr>
+    </w:p>
+    <w:p>
+      <w:pPr>
+        <w:pStyle w:val="ListParagraph"/>
+        <w:tabs>
+          <w:tab w:val="left" w:pos="5715"/>
+        </w:tabs>
+        <w:rPr>
+          <w:rFonts w:ascii="Times New Roman" w:hAnsi="Times New Roman" w:cs="Times New Roman"/>
+          <w:sz w:val="24"/>
+        </w:rPr>
+      </w:pPr>
+    </w:p>
+    <w:p>
+      <w:pPr>
+        <w:pStyle w:val="ListParagraph"/>
+        <w:tabs>
+          <w:tab w:val="left" w:pos="5715"/>
+        </w:tabs>
+        <w:rPr>
+          <w:rFonts w:ascii="Times New Roman" w:hAnsi="Times New Roman" w:cs="Times New Roman"/>
+          <w:sz w:val="24"/>
+        </w:rPr>
+      </w:pPr>
+    </w:p>
+    <w:p>
+      <w:pPr>
+        <w:pStyle w:val="ListParagraph"/>
+        <w:tabs>
+          <w:tab w:val="left" w:pos="5715"/>
+        </w:tabs>
+        <w:rPr>
+          <w:rFonts w:ascii="Times New Roman" w:hAnsi="Times New Roman" w:cs="Times New Roman"/>
+          <w:sz w:val="24"/>
+        </w:rPr>
+      </w:pPr>
+    </w:p>
+    <w:p>
+      <w:pPr>
+        <w:pStyle w:val="ListParagraph"/>
+        <w:tabs>
+          <w:tab w:val="left" w:pos="5715"/>
+        </w:tabs>
+        <w:rPr>
+          <w:rFonts w:ascii="Times New Roman" w:hAnsi="Times New Roman" w:cs="Times New Roman"/>
+          <w:sz w:val="24"/>
+        </w:rPr>
+      </w:pPr>
+    </w:p>
+    <w:p>
+      <w:pPr>
+        <w:pStyle w:val="ListParagraph"/>
+        <w:tabs>
+          <w:tab w:val="left" w:pos="5715"/>
+        </w:tabs>
+        <w:rPr>
+          <w:rFonts w:ascii="Times New Roman" w:hAnsi="Times New Roman" w:cs="Times New Roman"/>
+          <w:sz w:val="24"/>
+        </w:rPr>
+      </w:pPr>
+    </w:p>
+    <w:p>
+      <w:pPr>
+        <w:pStyle w:val="ListParagraph"/>
+        <w:tabs>
+          <w:tab w:val="left" w:pos="5715"/>
+        </w:tabs>
+        <w:rPr>
+          <w:rFonts w:ascii="Times New Roman" w:hAnsi="Times New Roman" w:cs="Times New Roman"/>
+          <w:sz w:val="24"/>
+        </w:rPr>
+      </w:pPr>
+    </w:p>
+    <w:p>
+      <w:pPr>
+        <w:pStyle w:val="ListParagraph"/>
+        <w:tabs>
+          <w:tab w:val="left" w:pos="5715"/>
+        </w:tabs>
+        <w:rPr>
+          <w:rFonts w:ascii="Times New Roman" w:hAnsi="Times New Roman" w:cs="Times New Roman"/>
+          <w:sz w:val="24"/>
+        </w:rPr>
+      </w:pPr>
+    </w:p>
+    <w:p>
+      <w:pPr>
+        <w:pStyle w:val="ListParagraph"/>
+        <w:numPr>
+          <w:ilvl w:val="0"/>
+          <w:numId w:val="17"/>
+        </w:numPr>
+        <w:tabs>
+          <w:tab w:val="left" w:pos="5715"/>
+        </w:tabs>
+        <w:rPr>
+          <w:rFonts w:ascii="Times New Roman" w:hAnsi="Times New Roman" w:cs="Times New Roman"/>
+          <w:sz w:val="24"/>
+        </w:rPr>
+      </w:pPr>
+      <w:r>
+        <w:rPr>
+          <w:rFonts w:ascii="Times New Roman" w:hAnsi="Times New Roman" w:cs="Times New Roman"/>
+          <w:sz w:val="24"/>
+        </w:rPr>
+        <w:t>Admin can delete and edit the universities as well.</w:t>
+      </w:r>
+    </w:p>
+    <w:p>
+      <w:pPr>
+        <w:pStyle w:val="ListParagraph"/>
+        <w:tabs>
+          <w:tab w:val="left" w:pos="5715"/>
+        </w:tabs>
+        <w:rPr>
+          <w:rFonts w:ascii="Times New Roman" w:hAnsi="Times New Roman" w:cs="Times New Roman"/>
+          <w:sz w:val="24"/>
+        </w:rPr>
+      </w:pPr>
+    </w:p>
+    <w:p>
+      <w:pPr>
+        <w:pStyle w:val="ListParagraph"/>
+        <w:tabs>
+          <w:tab w:val="left" w:pos="5715"/>
+        </w:tabs>
+        <w:rPr>
+          <w:rFonts w:ascii="Times New Roman" w:hAnsi="Times New Roman" w:cs="Times New Roman"/>
+          <w:sz w:val="24"/>
+        </w:rPr>
+      </w:pPr>
+      <w:r>
+        <w:rPr>
+          <w:noProof/>
+        </w:rPr>
+        <w:drawing>
+          <wp:inline distT="0" distB="0" distL="0" distR="0" wp14:anchorId="0F031A71" wp14:editId="60A67EBC">
+            <wp:extent cx="5943600" cy="2676525"/>
+            <wp:effectExtent l="0" t="0" r="0" b="9525"/>
+            <wp:docPr id="32" name="Picture 32"/>
+            <wp:cNvGraphicFramePr>
+              <a:graphicFrameLocks xmlns:a="http://schemas.openxmlformats.org/drawingml/2006/main" noChangeAspect="1"/>
+            </wp:cNvGraphicFramePr>
+            <a:graphic xmlns:a="http://schemas.openxmlformats.org/drawingml/2006/main">
+              <a:graphicData uri="http://schemas.openxmlformats.org/drawingml/2006/picture">
+                <pic:pic xmlns:pic="http://schemas.openxmlformats.org/drawingml/2006/picture">
+                  <pic:nvPicPr>
+                    <pic:cNvPr id="1" name=""/>
+                    <pic:cNvPicPr/>
+                  </pic:nvPicPr>
+                  <pic:blipFill>
+                    <a:blip r:embed="rId37"/>
+                    <a:stretch>
+                      <a:fillRect/>
+                    </a:stretch>
+                  </pic:blipFill>
+                  <pic:spPr>
+                    <a:xfrm>
+                      <a:off x="0" y="0"/>
+                      <a:ext cx="5943600" cy="2676525"/>
+                    </a:xfrm>
+                    <a:prstGeom prst="rect">
+                      <a:avLst/>
+                    </a:prstGeom>
+                  </pic:spPr>
+                </pic:pic>
+              </a:graphicData>
+            </a:graphic>
+          </wp:inline>
+        </w:drawing>
+      </w:r>
+    </w:p>
+    <w:p>
+      <w:pPr>
+        <w:pStyle w:val="ListParagraph"/>
+        <w:tabs>
+          <w:tab w:val="left" w:pos="5715"/>
+        </w:tabs>
+        <w:rPr>
+          <w:rFonts w:ascii="Times New Roman" w:hAnsi="Times New Roman" w:cs="Times New Roman"/>
+          <w:sz w:val="24"/>
+        </w:rPr>
+      </w:pPr>
+    </w:p>
+    <w:p>
+      <w:pPr>
+        <w:pStyle w:val="ListParagraph"/>
+        <w:tabs>
+          <w:tab w:val="left" w:pos="5715"/>
+        </w:tabs>
+        <w:rPr>
+          <w:rFonts w:ascii="Times New Roman" w:hAnsi="Times New Roman" w:cs="Times New Roman"/>
+          <w:sz w:val="24"/>
+        </w:rPr>
+      </w:pPr>
+      <w:r>
+        <w:rPr>
+          <w:noProof/>
+        </w:rPr>
+        <w:drawing>
+          <wp:inline distT="0" distB="0" distL="0" distR="0" wp14:anchorId="7AF4DB60" wp14:editId="65387CAC">
+            <wp:extent cx="5943600" cy="1938020"/>
+            <wp:effectExtent l="0" t="0" r="0" b="5080"/>
+            <wp:docPr id="33" name="Picture 33"/>
+            <wp:cNvGraphicFramePr>
+              <a:graphicFrameLocks xmlns:a="http://schemas.openxmlformats.org/drawingml/2006/main" noChangeAspect="1"/>
+            </wp:cNvGraphicFramePr>
+            <a:graphic xmlns:a="http://schemas.openxmlformats.org/drawingml/2006/main">
+              <a:graphicData uri="http://schemas.openxmlformats.org/drawingml/2006/picture">
+                <pic:pic xmlns:pic="http://schemas.openxmlformats.org/drawingml/2006/picture">
+                  <pic:nvPicPr>
+                    <pic:cNvPr id="1" name=""/>
+                    <pic:cNvPicPr/>
+                  </pic:nvPicPr>
+                  <pic:blipFill>
+                    <a:blip r:embed="rId38"/>
+                    <a:stretch>
+                      <a:fillRect/>
+                    </a:stretch>
+                  </pic:blipFill>
+                  <pic:spPr>
+                    <a:xfrm>
+                      <a:off x="0" y="0"/>
+                      <a:ext cx="5943600" cy="1938020"/>
+                    </a:xfrm>
+                    <a:prstGeom prst="rect">
+                      <a:avLst/>
+                    </a:prstGeom>
+                  </pic:spPr>
+                </pic:pic>
+              </a:graphicData>
+            </a:graphic>
+          </wp:inline>
+        </w:drawing>
+      </w:r>
       <w:bookmarkStart w:id="0" w:name="_GoBack"/>
       <w:bookmarkEnd w:id="0"/>
     </w:p>
     <w:p>
       <w:pPr>
-        <w:tabs>
-          <w:tab w:val="left" w:pos="5715"/>
-        </w:tabs>
-        <w:rPr>
-          <w:rFonts w:ascii="Times New Roman" w:hAnsi="Times New Roman" w:cs="Times New Roman"/>
-          <w:sz w:val="24"/>
-        </w:rPr>
-      </w:pPr>
-    </w:p>
-    <w:p>
-      <w:pPr>
-        <w:tabs>
-          <w:tab w:val="left" w:pos="5715"/>
-        </w:tabs>
-        <w:rPr>
-          <w:rFonts w:ascii="Times New Roman" w:hAnsi="Times New Roman" w:cs="Times New Roman"/>
-          <w:sz w:val="24"/>
-        </w:rPr>
-      </w:pPr>
-    </w:p>
-    <w:p>
-      <w:pPr>
-        <w:tabs>
-          <w:tab w:val="left" w:pos="5715"/>
-        </w:tabs>
-        <w:rPr>
-          <w:rFonts w:ascii="Times New Roman" w:hAnsi="Times New Roman" w:cs="Times New Roman"/>
-          <w:sz w:val="24"/>
-        </w:rPr>
-      </w:pPr>
-    </w:p>
-    <w:p>
-      <w:pPr>
-        <w:tabs>
-          <w:tab w:val="left" w:pos="5715"/>
-        </w:tabs>
-        <w:rPr>
-          <w:rFonts w:ascii="Times New Roman" w:hAnsi="Times New Roman" w:cs="Times New Roman"/>
-          <w:sz w:val="24"/>
-        </w:rPr>
-      </w:pPr>
-    </w:p>
-    <w:p>
-      <w:pPr>
-        <w:tabs>
-          <w:tab w:val="left" w:pos="5715"/>
-        </w:tabs>
-        <w:rPr>
-          <w:rFonts w:ascii="Times New Roman" w:hAnsi="Times New Roman" w:cs="Times New Roman"/>
-          <w:sz w:val="24"/>
-        </w:rPr>
-      </w:pPr>
-    </w:p>
-    <w:p>
-      <w:pPr>
-        <w:tabs>
-          <w:tab w:val="left" w:pos="5715"/>
-        </w:tabs>
-        <w:rPr>
-          <w:rFonts w:ascii="Times New Roman" w:hAnsi="Times New Roman" w:cs="Times New Roman"/>
-          <w:sz w:val="24"/>
-        </w:rPr>
-      </w:pPr>
-    </w:p>
-    <w:p>
-      <w:pPr>
-        <w:tabs>
-          <w:tab w:val="left" w:pos="5715"/>
-        </w:tabs>
-        <w:rPr>
-          <w:rFonts w:ascii="Times New Roman" w:hAnsi="Times New Roman" w:cs="Times New Roman"/>
-          <w:sz w:val="24"/>
-        </w:rPr>
-      </w:pPr>
-    </w:p>
-    <w:p>
-      <w:pPr>
-        <w:pStyle w:val="ListParagraph"/>
-        <w:numPr>
-          <w:ilvl w:val="0"/>
-          <w:numId w:val="5"/>
-        </w:numPr>
-        <w:rPr>
-          <w:rFonts w:ascii="Times New Roman" w:hAnsi="Times New Roman" w:cs="Times New Roman"/>
-          <w:noProof/>
-          <w:sz w:val="28"/>
-        </w:rPr>
-      </w:pPr>
-      <w:r>
-        <w:rPr>
-          <w:rFonts w:ascii="Times New Roman" w:hAnsi="Times New Roman" w:cs="Times New Roman"/>
-          <w:noProof/>
-          <w:sz w:val="28"/>
-        </w:rPr>
-        <w:t>Further Improvements to be made:</w:t>
-      </w:r>
-    </w:p>
-    <w:p>
-      <w:pPr>
-        <w:pStyle w:val="ListParagraph"/>
-        <w:numPr>
-          <w:ilvl w:val="0"/>
-          <w:numId w:val="4"/>
-        </w:numPr>
-        <w:rPr>
-          <w:rFonts w:ascii="Times New Roman" w:hAnsi="Times New Roman" w:cs="Times New Roman"/>
-          <w:noProof/>
-          <w:sz w:val="24"/>
-        </w:rPr>
-      </w:pPr>
-      <w:r>
-        <w:rPr>
-          <w:rFonts w:ascii="Times New Roman" w:hAnsi="Times New Roman" w:cs="Times New Roman"/>
-          <w:noProof/>
-          <w:sz w:val="24"/>
-        </w:rPr>
-        <w:t>The application should be able to provide a campus tour for a diverse number of educational institutions.</w:t>
-      </w:r>
-    </w:p>
-    <w:p>
-      <w:pPr>
-        <w:pStyle w:val="ListParagraph"/>
-        <w:numPr>
-          <w:ilvl w:val="0"/>
-          <w:numId w:val="4"/>
-        </w:numPr>
-        <w:rPr>
-          <w:rFonts w:ascii="Times New Roman" w:hAnsi="Times New Roman" w:cs="Times New Roman"/>
-          <w:noProof/>
-          <w:sz w:val="24"/>
-        </w:rPr>
-      </w:pPr>
-      <w:r>
-        <w:rPr>
-          <w:rFonts w:ascii="Times New Roman" w:hAnsi="Times New Roman" w:cs="Times New Roman"/>
-          <w:noProof/>
-          <w:sz w:val="24"/>
-        </w:rPr>
-        <w:t>The admin should be able to control and review what data is to be displayed along the tour according to emergency situations/seasons/other important details.</w:t>
-      </w:r>
-    </w:p>
-    <w:p>
-      <w:pPr>
-        <w:pStyle w:val="ListParagraph"/>
-        <w:numPr>
-          <w:ilvl w:val="0"/>
-          <w:numId w:val="4"/>
-        </w:numPr>
-        <w:rPr>
-          <w:rFonts w:ascii="Times New Roman" w:hAnsi="Times New Roman" w:cs="Times New Roman"/>
-          <w:noProof/>
-          <w:sz w:val="24"/>
-        </w:rPr>
-      </w:pPr>
-      <w:r>
-        <w:rPr>
-          <w:rFonts w:ascii="Times New Roman" w:hAnsi="Times New Roman" w:cs="Times New Roman"/>
-          <w:noProof/>
-          <w:sz w:val="24"/>
-        </w:rPr>
-        <w:t>The user should be able to provide feedback to the admin to report any issues or informational errors in the application.</w:t>
-      </w:r>
-    </w:p>
-    <w:p>
-      <w:pPr>
-        <w:pStyle w:val="ListParagraph"/>
-        <w:numPr>
-          <w:ilvl w:val="0"/>
-          <w:numId w:val="4"/>
-        </w:numPr>
-        <w:rPr>
-          <w:rFonts w:ascii="Times New Roman" w:hAnsi="Times New Roman" w:cs="Times New Roman"/>
-          <w:noProof/>
-          <w:sz w:val="24"/>
-        </w:rPr>
-      </w:pPr>
-      <w:r>
-        <w:rPr>
-          <w:rFonts w:ascii="Times New Roman" w:hAnsi="Times New Roman" w:cs="Times New Roman"/>
-          <w:noProof/>
-          <w:sz w:val="24"/>
-        </w:rPr>
-        <w:t>The application should display pop-up messages if there is no internet connectivity or no proper GPS signal.</w:t>
-      </w:r>
-    </w:p>
-    <w:p>
-      <w:pPr>
-        <w:pStyle w:val="ListParagraph"/>
-        <w:numPr>
-          <w:ilvl w:val="0"/>
-          <w:numId w:val="4"/>
-        </w:numPr>
-        <w:rPr>
-          <w:rFonts w:ascii="Times New Roman" w:hAnsi="Times New Roman" w:cs="Times New Roman"/>
-          <w:noProof/>
-          <w:sz w:val="24"/>
-        </w:rPr>
-      </w:pPr>
-      <w:r>
-        <w:rPr>
-          <w:rFonts w:ascii="Times New Roman" w:hAnsi="Times New Roman" w:cs="Times New Roman"/>
-          <w:noProof/>
-          <w:sz w:val="24"/>
-        </w:rPr>
-        <w:t>The application should be able</w:t>
-      </w:r>
-      <w:r>
-        <w:rPr>
-          <w:rFonts w:ascii="Times New Roman" w:hAnsi="Times New Roman" w:cs="Times New Roman"/>
-          <w:noProof/>
-          <w:sz w:val="24"/>
-        </w:rPr>
-        <w:t xml:space="preserve"> to play audio,videos and provide navigation assistance.</w:t>
+        <w:pStyle w:val="ListParagraph"/>
+        <w:tabs>
+          <w:tab w:val="left" w:pos="5715"/>
+        </w:tabs>
+        <w:rPr>
+          <w:rFonts w:ascii="Times New Roman" w:hAnsi="Times New Roman" w:cs="Times New Roman"/>
+          <w:sz w:val="24"/>
+        </w:rPr>
+      </w:pPr>
+      <w:r>
+        <w:rPr>
+          <w:rFonts w:ascii="Times New Roman" w:hAnsi="Times New Roman" w:cs="Times New Roman"/>
+          <w:sz w:val="24"/>
+        </w:rPr>
+        <w:t>Thus the application can be run and used manually.</w:t>
       </w:r>
     </w:p>
     <w:sectPr>
-      <w:headerReference w:type="default" r:id="rId8"/>
+      <w:headerReference w:type="default" r:id="rId39"/>
       <w:pgSz w:w="12240" w:h="15840"/>
       <w:pgMar w:top="1440" w:right="1440" w:bottom="1440" w:left="1440" w:header="720" w:footer="720" w:gutter="0"/>
       <w:cols w:space="720"/>
@@ -2425,7 +3872,7 @@
         <wp:inline distT="0" distB="0" distL="0" distR="0">
           <wp:extent cx="1638300" cy="368422"/>
           <wp:effectExtent l="0" t="0" r="0" b="0"/>
-          <wp:docPr id="2" name="Picture 2"/>
+          <wp:docPr id="1" name="Picture 1"/>
           <wp:cNvGraphicFramePr>
             <a:graphicFrameLocks xmlns:a="http://schemas.openxmlformats.org/drawingml/2006/main" noChangeAspect="1"/>
           </wp:cNvGraphicFramePr>
@@ -2479,8 +3926,18 @@
         <w:color w:val="005137"/>
         <w:sz w:val="52"/>
       </w:rPr>
-      <w:t>Campus Cruize</w:t>
+      <w:t xml:space="preserve">Campus </w:t>
     </w:r>
+    <w:proofErr w:type="spellStart"/>
+    <w:r>
+      <w:rPr>
+        <w:rFonts w:ascii="Times New Roman" w:hAnsi="Times New Roman" w:cs="Times New Roman"/>
+        <w:color w:val="005137"/>
+        <w:sz w:val="52"/>
+      </w:rPr>
+      <w:t>Cruize</w:t>
+    </w:r>
+    <w:proofErr w:type="spellEnd"/>
     <w:r>
       <w:rPr>
         <w:rFonts w:ascii="Times New Roman" w:hAnsi="Times New Roman" w:cs="Times New Roman"/>
@@ -2502,7 +3959,7 @@
 
 <file path=word/numbering.xml><?xml version="1.0" encoding="utf-8"?>
 <w:numbering xmlns:wpc="http://schemas.microsoft.com/office/word/2010/wordprocessingCanvas" xmlns:mc="http://schemas.openxmlformats.org/markup-compatibility/2006" xmlns:o="urn:schemas-microsoft-com:office:office" xmlns:r="http://schemas.openxmlformats.org/officeDocument/2006/relationships" xmlns:m="http://schemas.openxmlformats.org/officeDocument/2006/math" xmlns:v="urn:schemas-microsoft-com:vml" xmlns:wp14="http://schemas.microsoft.com/office/word/2010/wordprocessingDrawing" xmlns:wp="http://schemas.openxmlformats.org/drawingml/2006/wordprocessingDrawing" xmlns:w10="urn:schemas-microsoft-com:office:word" xmlns:w="http://schemas.openxmlformats.org/wordprocessingml/2006/main" xmlns:w14="http://schemas.microsoft.com/office/word/2010/wordml" xmlns:w15="http://schemas.microsoft.com/office/word/2012/wordml" xmlns:wpg="http://schemas.microsoft.com/office/word/2010/wordprocessingGroup" xmlns:wpi="http://schemas.microsoft.com/office/word/2010/wordprocessingInk" xmlns:wne="http://schemas.microsoft.com/office/word/2006/wordml" xmlns:wps="http://schemas.microsoft.com/office/word/2010/wordprocessingShape" mc:Ignorable="w14 w15 wp14">
-  <w:abstractNum w:abstractNumId="0">
+  <w:abstractNum w:abstractNumId="0" w15:restartNumberingAfterBreak="0">
     <w:nsid w:val="0075274D"/>
     <w:multiLevelType w:val="hybridMultilevel"/>
     <w:tmpl w:val="C46ABB16"/>
@@ -2588,7 +4045,7 @@
       </w:pPr>
     </w:lvl>
   </w:abstractNum>
-  <w:abstractNum w:abstractNumId="1">
+  <w:abstractNum w:abstractNumId="1" w15:restartNumberingAfterBreak="0">
     <w:nsid w:val="03AB5B1C"/>
     <w:multiLevelType w:val="hybridMultilevel"/>
     <w:tmpl w:val="FA703498"/>
@@ -2598,7 +4055,7 @@
       <w:lvlText w:val=""/>
       <w:lvlJc w:val="left"/>
       <w:pPr>
-        <w:ind w:left="1440" w:hanging="360"/>
+        <w:ind w:left="990" w:hanging="360"/>
       </w:pPr>
       <w:rPr>
         <w:rFonts w:ascii="Symbol" w:hAnsi="Symbol" w:hint="default"/>
@@ -2701,7 +4158,7 @@
       </w:rPr>
     </w:lvl>
   </w:abstractNum>
-  <w:abstractNum w:abstractNumId="2">
+  <w:abstractNum w:abstractNumId="2" w15:restartNumberingAfterBreak="0">
     <w:nsid w:val="062F65C7"/>
     <w:multiLevelType w:val="hybridMultilevel"/>
     <w:tmpl w:val="B922C940"/>
@@ -2790,7 +4247,7 @@
       </w:pPr>
     </w:lvl>
   </w:abstractNum>
-  <w:abstractNum w:abstractNumId="3">
+  <w:abstractNum w:abstractNumId="3" w15:restartNumberingAfterBreak="0">
     <w:nsid w:val="0BCC3417"/>
     <w:multiLevelType w:val="hybridMultilevel"/>
     <w:tmpl w:val="0212AD50"/>
@@ -2879,10 +4336,10 @@
       </w:pPr>
     </w:lvl>
   </w:abstractNum>
-  <w:abstractNum w:abstractNumId="4">
+  <w:abstractNum w:abstractNumId="4" w15:restartNumberingAfterBreak="0">
     <w:nsid w:val="0FC81549"/>
     <w:multiLevelType w:val="hybridMultilevel"/>
-    <w:tmpl w:val="A81830BE"/>
+    <w:tmpl w:val="10AE30C8"/>
     <w:lvl w:ilvl="0" w:tplc="04090001">
       <w:start w:val="1"/>
       <w:numFmt w:val="bullet"/>
@@ -2992,7 +4449,7 @@
       </w:rPr>
     </w:lvl>
   </w:abstractNum>
-  <w:abstractNum w:abstractNumId="5">
+  <w:abstractNum w:abstractNumId="5" w15:restartNumberingAfterBreak="0">
     <w:nsid w:val="1E165B5D"/>
     <w:multiLevelType w:val="hybridMultilevel"/>
     <w:tmpl w:val="22C2B4C8"/>
@@ -3081,7 +4538,7 @@
       </w:pPr>
     </w:lvl>
   </w:abstractNum>
-  <w:abstractNum w:abstractNumId="6">
+  <w:abstractNum w:abstractNumId="6" w15:restartNumberingAfterBreak="0">
     <w:nsid w:val="24980C57"/>
     <w:multiLevelType w:val="hybridMultilevel"/>
     <w:tmpl w:val="4C42107A"/>
@@ -3194,7 +4651,7 @@
       </w:rPr>
     </w:lvl>
   </w:abstractNum>
-  <w:abstractNum w:abstractNumId="7">
+  <w:abstractNum w:abstractNumId="7" w15:restartNumberingAfterBreak="0">
     <w:nsid w:val="27831098"/>
     <w:multiLevelType w:val="hybridMultilevel"/>
     <w:tmpl w:val="BF968F2A"/>
@@ -3283,7 +4740,120 @@
       </w:pPr>
     </w:lvl>
   </w:abstractNum>
-  <w:abstractNum w:abstractNumId="8">
+  <w:abstractNum w:abstractNumId="8" w15:restartNumberingAfterBreak="0">
+    <w:nsid w:val="28B90BF0"/>
+    <w:multiLevelType w:val="hybridMultilevel"/>
+    <w:tmpl w:val="F8E8A2B6"/>
+    <w:lvl w:ilvl="0" w:tplc="04090001">
+      <w:start w:val="1"/>
+      <w:numFmt w:val="bullet"/>
+      <w:lvlText w:val=""/>
+      <w:lvlJc w:val="left"/>
+      <w:pPr>
+        <w:ind w:left="720" w:hanging="360"/>
+      </w:pPr>
+      <w:rPr>
+        <w:rFonts w:ascii="Symbol" w:hAnsi="Symbol" w:hint="default"/>
+      </w:rPr>
+    </w:lvl>
+    <w:lvl w:ilvl="1" w:tplc="04090003" w:tentative="1">
+      <w:start w:val="1"/>
+      <w:numFmt w:val="bullet"/>
+      <w:lvlText w:val="o"/>
+      <w:lvlJc w:val="left"/>
+      <w:pPr>
+        <w:ind w:left="1440" w:hanging="360"/>
+      </w:pPr>
+      <w:rPr>
+        <w:rFonts w:ascii="Courier New" w:hAnsi="Courier New" w:cs="Courier New" w:hint="default"/>
+      </w:rPr>
+    </w:lvl>
+    <w:lvl w:ilvl="2" w:tplc="04090005" w:tentative="1">
+      <w:start w:val="1"/>
+      <w:numFmt w:val="bullet"/>
+      <w:lvlText w:val=""/>
+      <w:lvlJc w:val="left"/>
+      <w:pPr>
+        <w:ind w:left="2160" w:hanging="360"/>
+      </w:pPr>
+      <w:rPr>
+        <w:rFonts w:ascii="Wingdings" w:hAnsi="Wingdings" w:hint="default"/>
+      </w:rPr>
+    </w:lvl>
+    <w:lvl w:ilvl="3" w:tplc="04090001" w:tentative="1">
+      <w:start w:val="1"/>
+      <w:numFmt w:val="bullet"/>
+      <w:lvlText w:val=""/>
+      <w:lvlJc w:val="left"/>
+      <w:pPr>
+        <w:ind w:left="2880" w:hanging="360"/>
+      </w:pPr>
+      <w:rPr>
+        <w:rFonts w:ascii="Symbol" w:hAnsi="Symbol" w:hint="default"/>
+      </w:rPr>
+    </w:lvl>
+    <w:lvl w:ilvl="4" w:tplc="04090003" w:tentative="1">
+      <w:start w:val="1"/>
+      <w:numFmt w:val="bullet"/>
+      <w:lvlText w:val="o"/>
+      <w:lvlJc w:val="left"/>
+      <w:pPr>
+        <w:ind w:left="3600" w:hanging="360"/>
+      </w:pPr>
+      <w:rPr>
+        <w:rFonts w:ascii="Courier New" w:hAnsi="Courier New" w:cs="Courier New" w:hint="default"/>
+      </w:rPr>
+    </w:lvl>
+    <w:lvl w:ilvl="5" w:tplc="04090005" w:tentative="1">
+      <w:start w:val="1"/>
+      <w:numFmt w:val="bullet"/>
+      <w:lvlText w:val=""/>
+      <w:lvlJc w:val="left"/>
+      <w:pPr>
+        <w:ind w:left="4320" w:hanging="360"/>
+      </w:pPr>
+      <w:rPr>
+        <w:rFonts w:ascii="Wingdings" w:hAnsi="Wingdings" w:hint="default"/>
+      </w:rPr>
+    </w:lvl>
+    <w:lvl w:ilvl="6" w:tplc="04090001" w:tentative="1">
+      <w:start w:val="1"/>
+      <w:numFmt w:val="bullet"/>
+      <w:lvlText w:val=""/>
+      <w:lvlJc w:val="left"/>
+      <w:pPr>
+        <w:ind w:left="5040" w:hanging="360"/>
+      </w:pPr>
+      <w:rPr>
+        <w:rFonts w:ascii="Symbol" w:hAnsi="Symbol" w:hint="default"/>
+      </w:rPr>
+    </w:lvl>
+    <w:lvl w:ilvl="7" w:tplc="04090003" w:tentative="1">
+      <w:start w:val="1"/>
+      <w:numFmt w:val="bullet"/>
+      <w:lvlText w:val="o"/>
+      <w:lvlJc w:val="left"/>
+      <w:pPr>
+        <w:ind w:left="5760" w:hanging="360"/>
+      </w:pPr>
+      <w:rPr>
+        <w:rFonts w:ascii="Courier New" w:hAnsi="Courier New" w:cs="Courier New" w:hint="default"/>
+      </w:rPr>
+    </w:lvl>
+    <w:lvl w:ilvl="8" w:tplc="04090005" w:tentative="1">
+      <w:start w:val="1"/>
+      <w:numFmt w:val="bullet"/>
+      <w:lvlText w:val=""/>
+      <w:lvlJc w:val="left"/>
+      <w:pPr>
+        <w:ind w:left="6480" w:hanging="360"/>
+      </w:pPr>
+      <w:rPr>
+        <w:rFonts w:ascii="Wingdings" w:hAnsi="Wingdings" w:hint="default"/>
+      </w:rPr>
+    </w:lvl>
+  </w:abstractNum>
+  <w:abstractNum w:abstractNumId="9" w15:restartNumberingAfterBreak="0">
     <w:nsid w:val="326C2069"/>
     <w:multiLevelType w:val="hybridMultilevel"/>
     <w:tmpl w:val="18BE844A"/>
@@ -3376,7 +4946,120 @@
       </w:pPr>
     </w:lvl>
   </w:abstractNum>
-  <w:abstractNum w:abstractNumId="9">
+  <w:abstractNum w:abstractNumId="10" w15:restartNumberingAfterBreak="0">
+    <w:nsid w:val="34653DCC"/>
+    <w:multiLevelType w:val="hybridMultilevel"/>
+    <w:tmpl w:val="1CE4C518"/>
+    <w:lvl w:ilvl="0" w:tplc="04090001">
+      <w:start w:val="1"/>
+      <w:numFmt w:val="bullet"/>
+      <w:lvlText w:val=""/>
+      <w:lvlJc w:val="left"/>
+      <w:pPr>
+        <w:ind w:left="1440" w:hanging="360"/>
+      </w:pPr>
+      <w:rPr>
+        <w:rFonts w:ascii="Symbol" w:hAnsi="Symbol" w:hint="default"/>
+      </w:rPr>
+    </w:lvl>
+    <w:lvl w:ilvl="1" w:tplc="04090003" w:tentative="1">
+      <w:start w:val="1"/>
+      <w:numFmt w:val="bullet"/>
+      <w:lvlText w:val="o"/>
+      <w:lvlJc w:val="left"/>
+      <w:pPr>
+        <w:ind w:left="2160" w:hanging="360"/>
+      </w:pPr>
+      <w:rPr>
+        <w:rFonts w:ascii="Courier New" w:hAnsi="Courier New" w:cs="Courier New" w:hint="default"/>
+      </w:rPr>
+    </w:lvl>
+    <w:lvl w:ilvl="2" w:tplc="04090005" w:tentative="1">
+      <w:start w:val="1"/>
+      <w:numFmt w:val="bullet"/>
+      <w:lvlText w:val=""/>
+      <w:lvlJc w:val="left"/>
+      <w:pPr>
+        <w:ind w:left="2880" w:hanging="360"/>
+      </w:pPr>
+      <w:rPr>
+        <w:rFonts w:ascii="Wingdings" w:hAnsi="Wingdings" w:hint="default"/>
+      </w:rPr>
+    </w:lvl>
+    <w:lvl w:ilvl="3" w:tplc="04090001" w:tentative="1">
+      <w:start w:val="1"/>
+      <w:numFmt w:val="bullet"/>
+      <w:lvlText w:val=""/>
+      <w:lvlJc w:val="left"/>
+      <w:pPr>
+        <w:ind w:left="3600" w:hanging="360"/>
+      </w:pPr>
+      <w:rPr>
+        <w:rFonts w:ascii="Symbol" w:hAnsi="Symbol" w:hint="default"/>
+      </w:rPr>
+    </w:lvl>
+    <w:lvl w:ilvl="4" w:tplc="04090003" w:tentative="1">
+      <w:start w:val="1"/>
+      <w:numFmt w:val="bullet"/>
+      <w:lvlText w:val="o"/>
+      <w:lvlJc w:val="left"/>
+      <w:pPr>
+        <w:ind w:left="4320" w:hanging="360"/>
+      </w:pPr>
+      <w:rPr>
+        <w:rFonts w:ascii="Courier New" w:hAnsi="Courier New" w:cs="Courier New" w:hint="default"/>
+      </w:rPr>
+    </w:lvl>
+    <w:lvl w:ilvl="5" w:tplc="04090005" w:tentative="1">
+      <w:start w:val="1"/>
+      <w:numFmt w:val="bullet"/>
+      <w:lvlText w:val=""/>
+      <w:lvlJc w:val="left"/>
+      <w:pPr>
+        <w:ind w:left="5040" w:hanging="360"/>
+      </w:pPr>
+      <w:rPr>
+        <w:rFonts w:ascii="Wingdings" w:hAnsi="Wingdings" w:hint="default"/>
+      </w:rPr>
+    </w:lvl>
+    <w:lvl w:ilvl="6" w:tplc="04090001" w:tentative="1">
+      <w:start w:val="1"/>
+      <w:numFmt w:val="bullet"/>
+      <w:lvlText w:val=""/>
+      <w:lvlJc w:val="left"/>
+      <w:pPr>
+        <w:ind w:left="5760" w:hanging="360"/>
+      </w:pPr>
+      <w:rPr>
+        <w:rFonts w:ascii="Symbol" w:hAnsi="Symbol" w:hint="default"/>
+      </w:rPr>
+    </w:lvl>
+    <w:lvl w:ilvl="7" w:tplc="04090003" w:tentative="1">
+      <w:start w:val="1"/>
+      <w:numFmt w:val="bullet"/>
+      <w:lvlText w:val="o"/>
+      <w:lvlJc w:val="left"/>
+      <w:pPr>
+        <w:ind w:left="6480" w:hanging="360"/>
+      </w:pPr>
+      <w:rPr>
+        <w:rFonts w:ascii="Courier New" w:hAnsi="Courier New" w:cs="Courier New" w:hint="default"/>
+      </w:rPr>
+    </w:lvl>
+    <w:lvl w:ilvl="8" w:tplc="04090005" w:tentative="1">
+      <w:start w:val="1"/>
+      <w:numFmt w:val="bullet"/>
+      <w:lvlText w:val=""/>
+      <w:lvlJc w:val="left"/>
+      <w:pPr>
+        <w:ind w:left="7200" w:hanging="360"/>
+      </w:pPr>
+      <w:rPr>
+        <w:rFonts w:ascii="Wingdings" w:hAnsi="Wingdings" w:hint="default"/>
+      </w:rPr>
+    </w:lvl>
+  </w:abstractNum>
+  <w:abstractNum w:abstractNumId="11" w15:restartNumberingAfterBreak="0">
     <w:nsid w:val="3AB32DBB"/>
     <w:multiLevelType w:val="hybridMultilevel"/>
     <w:tmpl w:val="2F88C2B8"/>
@@ -3489,7 +5172,7 @@
       </w:rPr>
     </w:lvl>
   </w:abstractNum>
-  <w:abstractNum w:abstractNumId="10">
+  <w:abstractNum w:abstractNumId="12" w15:restartNumberingAfterBreak="0">
     <w:nsid w:val="3F572773"/>
     <w:multiLevelType w:val="hybridMultilevel"/>
     <w:tmpl w:val="29C825FA"/>
@@ -3578,7 +5261,7 @@
       </w:pPr>
     </w:lvl>
   </w:abstractNum>
-  <w:abstractNum w:abstractNumId="11">
+  <w:abstractNum w:abstractNumId="13" w15:restartNumberingAfterBreak="0">
     <w:nsid w:val="4C6D2D02"/>
     <w:multiLevelType w:val="hybridMultilevel"/>
     <w:tmpl w:val="B4F0D926"/>
@@ -3691,10 +5374,96 @@
       </w:rPr>
     </w:lvl>
   </w:abstractNum>
-  <w:abstractNum w:abstractNumId="12">
+  <w:abstractNum w:abstractNumId="14" w15:restartNumberingAfterBreak="0">
+    <w:nsid w:val="50D00E51"/>
+    <w:multiLevelType w:val="hybridMultilevel"/>
+    <w:tmpl w:val="B63C94B4"/>
+    <w:lvl w:ilvl="0" w:tplc="0409000F">
+      <w:start w:val="1"/>
+      <w:numFmt w:val="decimal"/>
+      <w:lvlText w:val="%1."/>
+      <w:lvlJc w:val="left"/>
+      <w:pPr>
+        <w:ind w:left="1440" w:hanging="360"/>
+      </w:pPr>
+    </w:lvl>
+    <w:lvl w:ilvl="1" w:tplc="04090019" w:tentative="1">
+      <w:start w:val="1"/>
+      <w:numFmt w:val="lowerLetter"/>
+      <w:lvlText w:val="%2."/>
+      <w:lvlJc w:val="left"/>
+      <w:pPr>
+        <w:ind w:left="2160" w:hanging="360"/>
+      </w:pPr>
+    </w:lvl>
+    <w:lvl w:ilvl="2" w:tplc="0409001B" w:tentative="1">
+      <w:start w:val="1"/>
+      <w:numFmt w:val="lowerRoman"/>
+      <w:lvlText w:val="%3."/>
+      <w:lvlJc w:val="right"/>
+      <w:pPr>
+        <w:ind w:left="2880" w:hanging="180"/>
+      </w:pPr>
+    </w:lvl>
+    <w:lvl w:ilvl="3" w:tplc="0409000F" w:tentative="1">
+      <w:start w:val="1"/>
+      <w:numFmt w:val="decimal"/>
+      <w:lvlText w:val="%4."/>
+      <w:lvlJc w:val="left"/>
+      <w:pPr>
+        <w:ind w:left="3600" w:hanging="360"/>
+      </w:pPr>
+    </w:lvl>
+    <w:lvl w:ilvl="4" w:tplc="04090019" w:tentative="1">
+      <w:start w:val="1"/>
+      <w:numFmt w:val="lowerLetter"/>
+      <w:lvlText w:val="%5."/>
+      <w:lvlJc w:val="left"/>
+      <w:pPr>
+        <w:ind w:left="4320" w:hanging="360"/>
+      </w:pPr>
+    </w:lvl>
+    <w:lvl w:ilvl="5" w:tplc="0409001B" w:tentative="1">
+      <w:start w:val="1"/>
+      <w:numFmt w:val="lowerRoman"/>
+      <w:lvlText w:val="%6."/>
+      <w:lvlJc w:val="right"/>
+      <w:pPr>
+        <w:ind w:left="5040" w:hanging="180"/>
+      </w:pPr>
+    </w:lvl>
+    <w:lvl w:ilvl="6" w:tplc="0409000F" w:tentative="1">
+      <w:start w:val="1"/>
+      <w:numFmt w:val="decimal"/>
+      <w:lvlText w:val="%7."/>
+      <w:lvlJc w:val="left"/>
+      <w:pPr>
+        <w:ind w:left="5760" w:hanging="360"/>
+      </w:pPr>
+    </w:lvl>
+    <w:lvl w:ilvl="7" w:tplc="04090019" w:tentative="1">
+      <w:start w:val="1"/>
+      <w:numFmt w:val="lowerLetter"/>
+      <w:lvlText w:val="%8."/>
+      <w:lvlJc w:val="left"/>
+      <w:pPr>
+        <w:ind w:left="6480" w:hanging="360"/>
+      </w:pPr>
+    </w:lvl>
+    <w:lvl w:ilvl="8" w:tplc="0409001B" w:tentative="1">
+      <w:start w:val="1"/>
+      <w:numFmt w:val="lowerRoman"/>
+      <w:lvlText w:val="%9."/>
+      <w:lvlJc w:val="right"/>
+      <w:pPr>
+        <w:ind w:left="7200" w:hanging="180"/>
+      </w:pPr>
+    </w:lvl>
+  </w:abstractNum>
+  <w:abstractNum w:abstractNumId="15" w15:restartNumberingAfterBreak="0">
     <w:nsid w:val="523617F8"/>
     <w:multiLevelType w:val="hybridMultilevel"/>
-    <w:tmpl w:val="52ACFDAA"/>
+    <w:tmpl w:val="7AB84B8E"/>
     <w:lvl w:ilvl="0" w:tplc="04090001">
       <w:start w:val="1"/>
       <w:numFmt w:val="bullet"/>
@@ -3804,7 +5573,7 @@
       </w:rPr>
     </w:lvl>
   </w:abstractNum>
-  <w:abstractNum w:abstractNumId="13">
+  <w:abstractNum w:abstractNumId="16" w15:restartNumberingAfterBreak="0">
     <w:nsid w:val="757134D1"/>
     <w:multiLevelType w:val="hybridMultilevel"/>
     <w:tmpl w:val="CCD0E75C"/>
@@ -3918,10 +5687,10 @@
     </w:lvl>
   </w:abstractNum>
   <w:num w:numId="1">
-    <w:abstractNumId w:val="8"/>
+    <w:abstractNumId w:val="9"/>
   </w:num>
   <w:num w:numId="2">
-    <w:abstractNumId w:val="10"/>
+    <w:abstractNumId w:val="12"/>
   </w:num>
   <w:num w:numId="3">
     <w:abstractNumId w:val="5"/>
@@ -3936,19 +5705,19 @@
     <w:abstractNumId w:val="7"/>
   </w:num>
   <w:num w:numId="7">
-    <w:abstractNumId w:val="11"/>
+    <w:abstractNumId w:val="13"/>
   </w:num>
   <w:num w:numId="8">
     <w:abstractNumId w:val="4"/>
   </w:num>
   <w:num w:numId="9">
-    <w:abstractNumId w:val="12"/>
+    <w:abstractNumId w:val="15"/>
   </w:num>
   <w:num w:numId="10">
-    <w:abstractNumId w:val="13"/>
+    <w:abstractNumId w:val="16"/>
   </w:num>
   <w:num w:numId="11">
-    <w:abstractNumId w:val="9"/>
+    <w:abstractNumId w:val="11"/>
   </w:num>
   <w:num w:numId="12">
     <w:abstractNumId w:val="6"/>
@@ -3958,6 +5727,15 @@
   </w:num>
   <w:num w:numId="14">
     <w:abstractNumId w:val="0"/>
+  </w:num>
+  <w:num w:numId="15">
+    <w:abstractNumId w:val="10"/>
+  </w:num>
+  <w:num w:numId="16">
+    <w:abstractNumId w:val="14"/>
+  </w:num>
+  <w:num w:numId="17">
+    <w:abstractNumId w:val="8"/>
   </w:num>
 </w:numbering>
 </file>
@@ -4436,7 +6214,6 @@
       <w:spacing w:after="0" w:line="240" w:lineRule="auto"/>
     </w:pPr>
     <w:tblPr>
-      <w:tblInd w:w="0" w:type="dxa"/>
       <w:tblBorders>
         <w:top w:val="single" w:sz="4" w:space="0" w:color="auto"/>
         <w:left w:val="single" w:sz="4" w:space="0" w:color="auto"/>
@@ -4445,12 +6222,6 @@
         <w:insideH w:val="single" w:sz="4" w:space="0" w:color="auto"/>
         <w:insideV w:val="single" w:sz="4" w:space="0" w:color="auto"/>
       </w:tblBorders>
-      <w:tblCellMar>
-        <w:top w:w="0" w:type="dxa"/>
-        <w:left w:w="108" w:type="dxa"/>
-        <w:bottom w:w="0" w:type="dxa"/>
-        <w:right w:w="108" w:type="dxa"/>
-      </w:tblCellMar>
     </w:tblPr>
   </w:style>
   <w:style w:type="paragraph" w:styleId="ListParagraph">
@@ -4733,7 +6504,7 @@
 </file>
 
 <file path=customXml/itemProps1.xml><?xml version="1.0" encoding="utf-8"?>
-<ds:datastoreItem xmlns:ds="http://schemas.openxmlformats.org/officeDocument/2006/customXml" ds:itemID="{5F40CA4C-8D14-400F-B4D2-1AF70ED5592F}">
+<ds:datastoreItem xmlns:ds="http://schemas.openxmlformats.org/officeDocument/2006/customXml" ds:itemID="{6EE7B926-C7DE-4C92-9FD3-2431379E42B0}">
   <ds:schemaRefs>
     <ds:schemaRef ds:uri="http://schemas.openxmlformats.org/officeDocument/2006/bibliography"/>
   </ds:schemaRefs>
